--- a/revision/review-response.docx
+++ b/revision/review-response.docx
@@ -7,10 +7,10 @@
         <w:pStyle w:val="FirstParagraph"/>
       </w:pPr>
       <w:r>
-        <w:t xml:space="preserve">We sincerely thank the academic editor and two reviewers for providing thoughtful comments on our manuscript. We provide a point-by-point response to these comments below.</w:t>
-      </w:r>
-    </w:p>
-    <w:bookmarkStart w:id="20" w:name="academic-editor"/>
+        <w:t xml:space="preserve">We sincerely thank the academic editor and two reviewers for providing thoughtful comments on our manuscript. We provide a point-by-point response to these comments below. We hope that these responses and changes to the manuscript are satisfactory.</w:t>
+      </w:r>
+    </w:p>
+    <w:bookmarkStart w:id="26" w:name="academic-editor"/>
     <w:p>
       <w:pPr>
         <w:pStyle w:val="Heading2"/>
@@ -51,7 +51,159 @@
         <w:t xml:space="preserve">Response</w:t>
       </w:r>
       <w:r>
-        <w:t xml:space="preserve">:</w:t>
+        <w:t xml:space="preserve">: Thank you for this comment. As noted in the original submission on line 88, there are no other R packages that we are aware of that provide similar functionality. As such, there is no basis of comparison of MassWateR to determine relative strengths/weakness with other packages. However, we have added text describing other R packages that are somewhat related and have included a description of software packages outside of the R environment to provide a more comprehensive discussion of alternatives. The following additions were made:</w:t>
+      </w:r>
+    </w:p>
+    <w:p>
+      <w:pPr>
+        <w:pStyle w:val="BodyText"/>
+      </w:pPr>
+      <w:r>
+        <w:t xml:space="preserve">” The</w:t>
+      </w:r>
+      <w:r>
+        <w:t xml:space="preserve"> </w:t>
+      </w:r>
+      <w:r>
+        <w:rPr>
+          <w:iCs/>
+          <w:i/>
+        </w:rPr>
+        <w:t xml:space="preserve">TADA</w:t>
+      </w:r>
+      <w:r>
+        <w:t xml:space="preserve"> </w:t>
+      </w:r>
+      <w:r>
+        <w:t xml:space="preserve">R package</w:t>
+      </w:r>
+      <w:r>
+        <w:t xml:space="preserve"> </w:t>
+      </w:r>
+      <w:r>
+        <w:t xml:space="preserve">[1]</w:t>
+      </w:r>
+      <w:r>
+        <w:t xml:space="preserve"> </w:t>
+      </w:r>
+      <w:r>
+        <w:t xml:space="preserve">is also currently under development as a resource for for compiling and evaluating data from the WQP.</w:t>
+      </w:r>
+      <w:r>
+        <w:t xml:space="preserve"> </w:t>
+      </w:r>
+      <w:r>
+        <w:rPr>
+          <w:iCs/>
+          <w:i/>
+        </w:rPr>
+        <w:t xml:space="preserve">TADA</w:t>
+      </w:r>
+      <w:r>
+        <w:t xml:space="preserve"> </w:t>
+      </w:r>
+      <w:r>
+        <w:t xml:space="preserve">is similar to</w:t>
+      </w:r>
+      <w:r>
+        <w:t xml:space="preserve"> </w:t>
+      </w:r>
+      <w:r>
+        <w:rPr>
+          <w:iCs/>
+          <w:i/>
+        </w:rPr>
+        <w:t xml:space="preserve">dataRetrieval</w:t>
+      </w:r>
+      <w:r>
+        <w:t xml:space="preserve"> </w:t>
+      </w:r>
+      <w:r>
+        <w:t xml:space="preserve">in that it can used for importing data, but the package is also expected to provide more comprehensive methods for cleaning, filtering, and processing data using the rich qualifier codes provided by WQP.”</w:t>
+      </w:r>
+    </w:p>
+    <w:p>
+      <w:pPr>
+        <w:pStyle w:val="BodyText"/>
+      </w:pPr>
+      <w:r>
+        <w:t xml:space="preserve">“</w:t>
+      </w:r>
+      <w:r>
+        <w:t xml:space="preserve">Other software platforms outside of the R environment provide various services for quality control of water quality data. The</w:t>
+      </w:r>
+      <w:r>
+        <w:t xml:space="preserve"> </w:t>
+      </w:r>
+      <w:hyperlink r:id="rId20">
+        <w:r>
+          <w:rPr>
+            <w:rStyle w:val="Hyperlink"/>
+          </w:rPr>
+          <w:t xml:space="preserve">Aquarius</w:t>
+        </w:r>
+      </w:hyperlink>
+      <w:r>
+        <w:t xml:space="preserve"> </w:t>
+      </w:r>
+      <w:r>
+        <w:t xml:space="preserve">software environment is a proprietary resource for managing hydrologic and water quality data and is used by several private and public institutions. Functionality is provided to pre-process and synthesize multiple data streams, manually correct erroneous values, and to visualize results for decision-making. A graphical user interface is provided to access the various features of the software as compared to a programmatic approach for building custom routines. Moreover, the software is not open-source, which implicitly limits its development to a core set of maintainers and is not freely accessible to the broader community. Similar platforms are available from companies that manufacture data loggers (e.g.,</w:t>
+      </w:r>
+      <w:r>
+        <w:t xml:space="preserve"> </w:t>
+      </w:r>
+      <w:hyperlink r:id="rId21">
+        <w:r>
+          <w:rPr>
+            <w:rStyle w:val="Hyperlink"/>
+          </w:rPr>
+          <w:t xml:space="preserve">YSI</w:t>
+        </w:r>
+      </w:hyperlink>
+      <w:r>
+        <w:t xml:space="preserve">,</w:t>
+      </w:r>
+      <w:r>
+        <w:t xml:space="preserve"> </w:t>
+      </w:r>
+      <w:hyperlink r:id="rId22">
+        <w:r>
+          <w:rPr>
+            <w:rStyle w:val="Hyperlink"/>
+          </w:rPr>
+          <w:t xml:space="preserve">HOBO</w:t>
+        </w:r>
+      </w:hyperlink>
+      <w:r>
+        <w:t xml:space="preserve">), all of which are specific to the monitoring equipment and not broadly transferable. Alternative publicly funded software and data services are provided by the Consortium of Universities for the Advancement of Hydrologic Science (</w:t>
+      </w:r>
+      <w:hyperlink r:id="rId23">
+        <w:r>
+          <w:rPr>
+            <w:rStyle w:val="Hyperlink"/>
+          </w:rPr>
+          <w:t xml:space="preserve">CUAHSI</w:t>
+        </w:r>
+      </w:hyperlink>
+      <w:r>
+        <w:t xml:space="preserve">). Services provided by CUAHSI include data discovery, archiving, cloud computing, and analysis, with many of the services available in open source environments (e.g.,</w:t>
+      </w:r>
+      <w:r>
+        <w:t xml:space="preserve"> </w:t>
+      </w:r>
+      <w:hyperlink r:id="rId24">
+        <w:r>
+          <w:rPr>
+            <w:rStyle w:val="Hyperlink"/>
+          </w:rPr>
+          <w:t xml:space="preserve">Python</w:t>
+        </w:r>
+      </w:hyperlink>
+      <w:r>
+        <w:t xml:space="preserve">). However, the services provided by CUAHSI are meant to address a variety of different resources and use cases, none of which are immediately related quality control reporting and data submission to public institutions. As such, Specific software solutions to address these needs and that leverage existing tools available in a rich open-source environment are clearly needed.</w:t>
+      </w:r>
+      <w:r>
+        <w:t xml:space="preserve">”</w:t>
       </w:r>
     </w:p>
     <w:p>
@@ -69,16 +221,19 @@
         <w:t xml:space="preserve"> </w:t>
       </w:r>
       <w:r>
-        <w:t xml:space="preserve">‘</w:t>
-      </w:r>
-      <w:r>
-        <w:t xml:space="preserve">‘community of practice established</w:t>
-      </w:r>
-      <w:r>
-        <w:t xml:space="preserve">’</w:t>
-      </w:r>
-      <w:r>
-        <w:t xml:space="preserve">’ and any outcomes (L521-537, and so forth).</w:t>
+        <w:t xml:space="preserve">“</w:t>
+      </w:r>
+      <w:r>
+        <w:t xml:space="preserve">community of practice established</w:t>
+      </w:r>
+      <w:r>
+        <w:t xml:space="preserve">”</w:t>
+      </w:r>
+      <w:r>
+        <w:t xml:space="preserve"> </w:t>
+      </w:r>
+      <w:r>
+        <w:t xml:space="preserve">and any outcomes (L521-537, and so forth).</w:t>
       </w:r>
     </w:p>
     <w:p>
@@ -93,7 +248,27 @@
         <w:t xml:space="preserve">Response</w:t>
       </w:r>
       <w:r>
-        <w:t xml:space="preserve">:</w:t>
+        <w:t xml:space="preserve">: We have added citations where needed. Specifically, line 26 includes a link to a description of the US Clean Water Act (</w:t>
+      </w:r>
+      <w:hyperlink r:id="rId25">
+        <w:r>
+          <w:rPr>
+            <w:rStyle w:val="Hyperlink"/>
+          </w:rPr>
+          <w:t xml:space="preserve">33 USC § 1251 et seq.</w:t>
+        </w:r>
+      </w:hyperlink>
+      <w:r>
+        <w:t xml:space="preserve">, note that there is no citation provided in the references because this is legislative code), line 29 includes a citation to the European Water Framework Directive</w:t>
+      </w:r>
+      <w:r>
+        <w:t xml:space="preserve"> </w:t>
+      </w:r>
+      <w:r>
+        <w:t xml:space="preserve">[Directive 2000/60/EC of the European Parliament and of the Council of 23 October 2000, 2]</w:t>
+      </w:r>
+      <w:r>
+        <w:t xml:space="preserve">,</w:t>
       </w:r>
     </w:p>
     <w:p>
@@ -120,7 +295,7 @@
         <w:t xml:space="preserve">Response</w:t>
       </w:r>
       <w:r>
-        <w:t xml:space="preserve">:</w:t>
+        <w:t xml:space="preserve">: This paragraph and the additions shown above were moved to the introduction.</w:t>
       </w:r>
     </w:p>
     <w:p>
@@ -204,8 +379,8 @@
         <w:t xml:space="preserve">:</w:t>
       </w:r>
     </w:p>
-    <w:bookmarkEnd w:id="20"/>
-    <w:bookmarkStart w:id="21" w:name="reviewer-1"/>
+    <w:bookmarkEnd w:id="26"/>
+    <w:bookmarkStart w:id="27" w:name="reviewer-1"/>
     <w:p>
       <w:pPr>
         <w:pStyle w:val="Heading2"/>
@@ -234,7 +409,7 @@
         <w:t xml:space="preserve">Response</w:t>
       </w:r>
       <w:r>
-        <w:t xml:space="preserve">:</w:t>
+        <w:t xml:space="preserve">: Thank you for your review comments. We have provided responses below. Please note that some of the figures provided in the journal submission system can only be viewed by selecting the download link on the page for each figure. I have verified that all figures were present in the original submission and the revision.</w:t>
       </w:r>
     </w:p>
     <w:p>
@@ -257,7 +432,7 @@
         <w:t xml:space="preserve">Response</w:t>
       </w:r>
       <w:r>
-        <w:t xml:space="preserve">:</w:t>
+        <w:t xml:space="preserve">: References were added for both the Clean Water Act and Water Framework Directive.</w:t>
       </w:r>
     </w:p>
     <w:p>
@@ -265,7 +440,19 @@
         <w:pStyle w:val="BodyText"/>
       </w:pPr>
       <w:r>
-        <w:t xml:space="preserve">L108 should be „their data in several ways“</w:t>
+        <w:t xml:space="preserve">L108 should be</w:t>
+      </w:r>
+      <w:r>
+        <w:t xml:space="preserve"> </w:t>
+      </w:r>
+      <w:r>
+        <w:t xml:space="preserve">“</w:t>
+      </w:r>
+      <w:r>
+        <w:t xml:space="preserve">their data in several ways</w:t>
+      </w:r>
+      <w:r>
+        <w:t xml:space="preserve">”</w:t>
       </w:r>
     </w:p>
     <w:p>
@@ -280,7 +467,7 @@
         <w:t xml:space="preserve">Response</w:t>
       </w:r>
       <w:r>
-        <w:t xml:space="preserve">:</w:t>
+        <w:t xml:space="preserve">: Accepted suggestion.</w:t>
       </w:r>
     </w:p>
     <w:p>
@@ -288,7 +475,19 @@
         <w:pStyle w:val="BodyText"/>
       </w:pPr>
       <w:r>
-        <w:t xml:space="preserve">L109 should be „outlier checks“</w:t>
+        <w:t xml:space="preserve">L109 should be</w:t>
+      </w:r>
+      <w:r>
+        <w:t xml:space="preserve"> </w:t>
+      </w:r>
+      <w:r>
+        <w:t xml:space="preserve">“</w:t>
+      </w:r>
+      <w:r>
+        <w:t xml:space="preserve">outlier checks</w:t>
+      </w:r>
+      <w:r>
+        <w:t xml:space="preserve">”</w:t>
       </w:r>
     </w:p>
     <w:p>
@@ -303,7 +502,19 @@
         <w:t xml:space="preserve">Response</w:t>
       </w:r>
       <w:r>
-        <w:t xml:space="preserve">:</w:t>
+        <w:t xml:space="preserve">: Edited the sentence as follows:</w:t>
+      </w:r>
+      <w:r>
+        <w:t xml:space="preserve"> </w:t>
+      </w:r>
+      <w:r>
+        <w:t xml:space="preserve">“</w:t>
+      </w:r>
+      <w:r>
+        <w:t xml:space="preserve">The first step, QC screening, is often iterative as a user can modify parts of the raw data based on messages from the data import functions or checks for outliers.</w:t>
+      </w:r>
+      <w:r>
+        <w:t xml:space="preserve">”</w:t>
       </w:r>
     </w:p>
     <w:p>
@@ -326,7 +537,7 @@
         <w:t xml:space="preserve">Response</w:t>
       </w:r>
       <w:r>
-        <w:t xml:space="preserve">:</w:t>
+        <w:t xml:space="preserve">: Corrected.</w:t>
       </w:r>
     </w:p>
     <w:p>
@@ -334,7 +545,19 @@
         <w:pStyle w:val="BodyText"/>
       </w:pPr>
       <w:r>
-        <w:t xml:space="preserve">L327 should be „to evaluate“</w:t>
+        <w:t xml:space="preserve">L327 should be</w:t>
+      </w:r>
+      <w:r>
+        <w:t xml:space="preserve"> </w:t>
+      </w:r>
+      <w:r>
+        <w:t xml:space="preserve">“</w:t>
+      </w:r>
+      <w:r>
+        <w:t xml:space="preserve">to evaluate</w:t>
+      </w:r>
+      <w:r>
+        <w:t xml:space="preserve">”</w:t>
       </w:r>
     </w:p>
     <w:p>
@@ -349,7 +572,19 @@
         <w:t xml:space="preserve">Response</w:t>
       </w:r>
       <w:r>
-        <w:t xml:space="preserve">:</w:t>
+        <w:t xml:space="preserve">: Edited the sentence as follows:</w:t>
+      </w:r>
+      <w:r>
+        <w:t xml:space="preserve"> </w:t>
+      </w:r>
+      <w:r>
+        <w:t xml:space="preserve">“</w:t>
+      </w:r>
+      <w:r>
+        <w:t xml:space="preserve">The QC checks for frequency and completeness can be used to evaluate if…</w:t>
+      </w:r>
+      <w:r>
+        <w:t xml:space="preserve">”</w:t>
       </w:r>
     </w:p>
     <w:p>
@@ -357,7 +592,22 @@
         <w:pStyle w:val="BodyText"/>
       </w:pPr>
       <w:r>
-        <w:t xml:space="preserve">L334-335 I guess more correct would be to state „to verify that the parameter is below a certain threshold, e.g. below detection limit“. Even if the parameter has a value of zero - the parameter itself is not absent</w:t>
+        <w:t xml:space="preserve">L334-335 I guess more correct would be to state</w:t>
+      </w:r>
+      <w:r>
+        <w:t xml:space="preserve"> </w:t>
+      </w:r>
+      <w:r>
+        <w:t xml:space="preserve">“</w:t>
+      </w:r>
+      <w:r>
+        <w:t xml:space="preserve">to verify that the parameter is below a certain threshold, e.g. below detection limit</w:t>
+      </w:r>
+      <w:r>
+        <w:t xml:space="preserve">”</w:t>
+      </w:r>
+      <w:r>
+        <w:t xml:space="preserve">. Even if the parameter has a value of zero - the parameter itself is not absent</w:t>
       </w:r>
     </w:p>
     <w:p>
@@ -372,7 +622,19 @@
         <w:t xml:space="preserve">Response</w:t>
       </w:r>
       <w:r>
-        <w:t xml:space="preserve">:</w:t>
+        <w:t xml:space="preserve">: Edited as follows:</w:t>
+      </w:r>
+      <w:r>
+        <w:t xml:space="preserve"> </w:t>
+      </w:r>
+      <w:r>
+        <w:t xml:space="preserve">“</w:t>
+      </w:r>
+      <w:r>
+        <w:t xml:space="preserve">Measurements in the field to verify that the parameter is below a certain threshold, e.g., below the detection limit of the field equipment</w:t>
+      </w:r>
+      <w:r>
+        <w:t xml:space="preserve">”</w:t>
       </w:r>
     </w:p>
     <w:p>
@@ -395,7 +657,19 @@
         <w:t xml:space="preserve">Response</w:t>
       </w:r>
       <w:r>
-        <w:t xml:space="preserve">:</w:t>
+        <w:t xml:space="preserve">: Edited as follows:</w:t>
+      </w:r>
+      <w:r>
+        <w:t xml:space="preserve"> </w:t>
+      </w:r>
+      <w:r>
+        <w:t xml:space="preserve">“</w:t>
+      </w:r>
+      <w:r>
+        <w:t xml:space="preserve">Laboratory samples to verify that the parameter is below a certain threshold, e.g., below the detection limit of the laboratory analysis method</w:t>
+      </w:r>
+      <w:r>
+        <w:t xml:space="preserve">”</w:t>
       </w:r>
     </w:p>
     <w:p>
@@ -403,7 +677,7 @@
         <w:pStyle w:val="BodyText"/>
       </w:pPr>
       <w:r>
-        <w:t xml:space="preserve">338-339 More correct would be „to assess the similarity of values, i.e. precision is high. (Precision is a value that is calculated from bot measurements - do not understand how each measurement can have its own precision)</w:t>
+        <w:t xml:space="preserve">338-339 More correct would be “to assess the similarity of values, i.e. precision is high. (Precision is a value that is calculated from bot measurements - do not understand how each measurement can have its own precision)</w:t>
       </w:r>
     </w:p>
     <w:p>
@@ -418,7 +692,7 @@
         <w:t xml:space="preserve">Response</w:t>
       </w:r>
       <w:r>
-        <w:t xml:space="preserve">:</w:t>
+        <w:t xml:space="preserve">: Accepted suggestion and made a similar edit for lab duplicates.</w:t>
       </w:r>
     </w:p>
     <w:p>
@@ -426,7 +700,19 @@
         <w:pStyle w:val="BodyText"/>
       </w:pPr>
       <w:r>
-        <w:t xml:space="preserve">385 Add: „in red in Table 3 show…“</w:t>
+        <w:t xml:space="preserve">385 Add:</w:t>
+      </w:r>
+      <w:r>
+        <w:t xml:space="preserve"> </w:t>
+      </w:r>
+      <w:r>
+        <w:t xml:space="preserve">“</w:t>
+      </w:r>
+      <w:r>
+        <w:t xml:space="preserve">in red in Table 3 show…</w:t>
+      </w:r>
+      <w:r>
+        <w:t xml:space="preserve">”</w:t>
       </w:r>
     </w:p>
     <w:p>
@@ -441,7 +727,7 @@
         <w:t xml:space="preserve">Response</w:t>
       </w:r>
       <w:r>
-        <w:t xml:space="preserve">:</w:t>
+        <w:t xml:space="preserve">: Accepted suggestion.</w:t>
       </w:r>
     </w:p>
     <w:p>
@@ -449,7 +735,19 @@
         <w:pStyle w:val="BodyText"/>
       </w:pPr>
       <w:r>
-        <w:t xml:space="preserve">439 spelling „can be“</w:t>
+        <w:t xml:space="preserve">439 spelling</w:t>
+      </w:r>
+      <w:r>
+        <w:t xml:space="preserve"> </w:t>
+      </w:r>
+      <w:r>
+        <w:t xml:space="preserve">“</w:t>
+      </w:r>
+      <w:r>
+        <w:t xml:space="preserve">can be</w:t>
+      </w:r>
+      <w:r>
+        <w:t xml:space="preserve">”</w:t>
       </w:r>
     </w:p>
     <w:p>
@@ -464,7 +762,7 @@
         <w:t xml:space="preserve">Response</w:t>
       </w:r>
       <w:r>
-        <w:t xml:space="preserve">:</w:t>
+        <w:t xml:space="preserve">: Corrected.</w:t>
       </w:r>
     </w:p>
     <w:p>
@@ -487,11 +785,23 @@
         <w:t xml:space="preserve">Response</w:t>
       </w:r>
       <w:r>
-        <w:t xml:space="preserve">:</w:t>
-      </w:r>
-    </w:p>
-    <w:bookmarkEnd w:id="21"/>
-    <w:bookmarkStart w:id="22" w:name="reviewer-2"/>
+        <w:t xml:space="preserve">: Edited the sentence as follows:</w:t>
+      </w:r>
+      <w:r>
+        <w:t xml:space="preserve"> </w:t>
+      </w:r>
+      <w:r>
+        <w:t xml:space="preserve">“</w:t>
+      </w:r>
+      <w:r>
+        <w:t xml:space="preserve">…and made accessible for public use.</w:t>
+      </w:r>
+      <w:r>
+        <w:t xml:space="preserve">”</w:t>
+      </w:r>
+    </w:p>
+    <w:bookmarkEnd w:id="27"/>
+    <w:bookmarkStart w:id="29" w:name="reviewer-2"/>
     <w:p>
       <w:pPr>
         <w:pStyle w:val="Heading2"/>
@@ -520,7 +830,21 @@
         <w:t xml:space="preserve">Response</w:t>
       </w:r>
       <w:r>
-        <w:t xml:space="preserve">:</w:t>
+        <w:t xml:space="preserve">: Thank you for taking the time to review our paper. Based on the opinion of the academic editor, this paper is considered to be of sufficient interest to the readership of the journal. Additionally, the paper is not written as a research article and was submitted as a software manuscript under the acceptable formats considered by the journal (see</w:t>
+      </w:r>
+      <w:r>
+        <w:t xml:space="preserve"> </w:t>
+      </w:r>
+      <w:hyperlink r:id="rId28">
+        <w:r>
+          <w:rPr>
+            <w:rStyle w:val="Hyperlink"/>
+          </w:rPr>
+          <w:t xml:space="preserve">here</w:t>
+        </w:r>
+      </w:hyperlink>
+      <w:r>
+        <w:t xml:space="preserve">). The format of these submissions is notably different from those of conventional research articles. In particular, papers describing software must demonstrate utility, validation, and availability. Please see our comment to the academic editor above regarding these requirements.</w:t>
       </w:r>
     </w:p>
     <w:p>
@@ -543,7 +867,7 @@
         <w:t xml:space="preserve">Response</w:t>
       </w:r>
       <w:r>
-        <w:t xml:space="preserve">:</w:t>
+        <w:t xml:space="preserve">: Thank you for this suggestion. In our original submission, we provided substantial text describing how MassWateR can be used in more generic applications, i.e., its transferability. This information was provided in the discussion on lines 538-556, where specific considerations were noted for how users could apply the software to novel datasets. Truthfully, we are not yet aware of specific applications of MassWateR outside of our core user base, but our intention of publishing this work in the primary literature was to reach a broader audience and thereby promote transferibility of the software. We are confident that the software can be broadly applied given the relatively minor limitations for its use outside of Massachusetts. Additionally, the software has been downloaded over 4000 times from CRAN as of this wwriting, which suggests many others have found the software transferable.</w:t>
       </w:r>
     </w:p>
     <w:p>
@@ -566,10 +890,88 @@
         <w:t xml:space="preserve">Response</w:t>
       </w:r>
       <w:r>
-        <w:t xml:space="preserve">:</w:t>
-      </w:r>
-    </w:p>
-    <w:bookmarkEnd w:id="22"/>
+        <w:t xml:space="preserve">: Please note that the article submission system greatly reduces the quality of the submitted figures at the end of the manuscript. The original, high-resolution figures can be viewed by clicking the link on the top of the page for each figure. Several are also provided as .svg files, following the journal guidelines. Previews for these figures are not provided in the PDF and they can only be viewed by downloading each file.</w:t>
+      </w:r>
+    </w:p>
+    <w:bookmarkEnd w:id="29"/>
+    <w:bookmarkStart w:id="35" w:name="references"/>
+    <w:p>
+      <w:pPr>
+        <w:pStyle w:val="Heading1"/>
+      </w:pPr>
+      <w:r>
+        <w:t xml:space="preserve">References</w:t>
+      </w:r>
+    </w:p>
+    <w:bookmarkStart w:id="34" w:name="refs"/>
+    <w:bookmarkStart w:id="31" w:name="ref-Mullin22"/>
+    <w:p>
+      <w:pPr>
+        <w:pStyle w:val="Bibliography"/>
+      </w:pPr>
+      <w:r>
+        <w:t xml:space="preserve">1.</w:t>
+      </w:r>
+      <w:r>
+        <w:t xml:space="preserve"> </w:t>
+      </w:r>
+      <w:r>
+        <w:t xml:space="preserve">	</w:t>
+      </w:r>
+      <w:r>
+        <w:t xml:space="preserve">Mullin CA, Greif J, Thawley M, Shumway L, Bousquin J, Decicco L, et al.</w:t>
+      </w:r>
+      <w:r>
+        <w:t xml:space="preserve"> </w:t>
+      </w:r>
+      <w:r>
+        <w:t xml:space="preserve">Water Quality Portal (WQP) Tools for Automated Data Analysis (TADA)</w:t>
+      </w:r>
+      <w:r>
+        <w:t xml:space="preserve">. Washington, DC: U.S. Environmental Protection Agency; 2022. Available:</w:t>
+      </w:r>
+      <w:r>
+        <w:t xml:space="preserve"> </w:t>
+      </w:r>
+      <w:hyperlink r:id="rId30">
+        <w:r>
+          <w:rPr>
+            <w:rStyle w:val="Hyperlink"/>
+          </w:rPr>
+          <w:t xml:space="preserve">https://github.com/USEPA/TADA</w:t>
+        </w:r>
+      </w:hyperlink>
+    </w:p>
+    <w:bookmarkEnd w:id="31"/>
+    <w:bookmarkStart w:id="33" w:name="ref-pollard1998"/>
+    <w:p>
+      <w:pPr>
+        <w:pStyle w:val="Bibliography"/>
+      </w:pPr>
+      <w:r>
+        <w:t xml:space="preserve">2.</w:t>
+      </w:r>
+      <w:r>
+        <w:t xml:space="preserve"> </w:t>
+      </w:r>
+      <w:r>
+        <w:t xml:space="preserve">	</w:t>
+      </w:r>
+      <w:r>
+        <w:t xml:space="preserve">Pollard P, Huxham M. The European Water Framework Directive: a new era in the management of aquatic ecosystem health? Aquatic Conservation: Marine and Freshwater Ecosystems. 1998;8: 773–792. doi:</w:t>
+      </w:r>
+      <w:hyperlink r:id="rId32">
+        <w:r>
+          <w:rPr>
+            <w:rStyle w:val="Hyperlink"/>
+          </w:rPr>
+          <w:t xml:space="preserve">10.1002/(sici)1099-0755(1998110)8:6&lt;773::aid-aqc313&gt;3.0.co;2-r</w:t>
+        </w:r>
+      </w:hyperlink>
+    </w:p>
+    <w:bookmarkEnd w:id="33"/>
+    <w:bookmarkEnd w:id="34"/>
+    <w:bookmarkEnd w:id="35"/>
     <w:sectPr>
       <w:footerReference r:id="rId9" w:type="default"/>
       <w:pgSz w:h="15840" w:w="12240"/>

--- a/revision/review-response.docx
+++ b/revision/review-response.docx
@@ -59,7 +59,10 @@
         <w:pStyle w:val="BodyText"/>
       </w:pPr>
       <w:r>
-        <w:t xml:space="preserve">” The</w:t>
+        <w:t xml:space="preserve">“</w:t>
+      </w:r>
+      <w:r>
+        <w:t xml:space="preserve">The</w:t>
       </w:r>
       <w:r>
         <w:t xml:space="preserve"> </w:t>
@@ -119,7 +122,10 @@
         <w:t xml:space="preserve"> </w:t>
       </w:r>
       <w:r>
-        <w:t xml:space="preserve">in that it can used for importing data, but the package is also expected to provide more comprehensive methods for cleaning, filtering, and processing data using the rich qualifier codes provided by WQP.”</w:t>
+        <w:t xml:space="preserve">in that it can used for importing data, but the package is also expected to provide more comprehensive methods for cleaning, filtering, and processing data using the rich qualifier codes provided by WQP.</w:t>
+      </w:r>
+      <w:r>
+        <w:t xml:space="preserve">”</w:t>
       </w:r>
     </w:p>
     <w:p>
@@ -147,7 +153,16 @@
         <w:t xml:space="preserve"> </w:t>
       </w:r>
       <w:r>
-        <w:t xml:space="preserve">software environment is a proprietary resource for managing hydrologic and water quality data and is used by several private and public institutions. Functionality is provided to pre-process and synthesize multiple data streams, manually correct erroneous values, and to visualize results for decision-making. A graphical user interface is provided to access the various features of the software as compared to a programmatic approach for building custom routines. Moreover, the software is not open-source, which implicitly limits its development to a core set of maintainers and is not freely accessible to the broader community. Similar platforms are available from companies that manufacture data loggers (e.g.,</w:t>
+        <w:t xml:space="preserve">software environment is a proprietary resource for managing hydrologic and water quality data and is used by several private and public institutions. Functionality is provided to pre-process and synthesize multiple data streams, manually correct erroneous values, and to visualize results for decision-making. A graphical user interface is provided to access the various features of the software as compared to a programmatic approach for building custom routines. Moreover, the software is not open-source, which implicitly limits its development to a core set of maintainers and is not freely accessible to the broader community</w:t>
+      </w:r>
+      <w:r>
+        <w:t xml:space="preserve"> </w:t>
+      </w:r>
+      <w:r>
+        <w:t xml:space="preserve">[e.g., 2]</w:t>
+      </w:r>
+      <w:r>
+        <w:t xml:space="preserve">. Similar platforms are available from companies that manufacture data loggers (e.g.,</w:t>
       </w:r>
       <w:r>
         <w:t xml:space="preserve"> </w:t>
@@ -200,7 +215,7 @@
         </w:r>
       </w:hyperlink>
       <w:r>
-        <w:t xml:space="preserve">). However, the services provided by CUAHSI are meant to address a variety of different resources and use cases, none of which are immediately related quality control reporting and data submission to public institutions. As such, Specific software solutions to address these needs and that leverage existing tools available in a rich open-source environment are clearly needed.</w:t>
+        <w:t xml:space="preserve">). However, the services provided by CUAHSI are meant to address a variety of different resources and use cases, none of which are immediately related to quality control reporting and data submission to public institutions. As such, Specific software solutions to address these needs and that leverage existing tools available in a rich open-source environment are clearly needed.</w:t>
       </w:r>
       <w:r>
         <w:t xml:space="preserve">”</w:t>
@@ -265,7 +280,7 @@
         <w:t xml:space="preserve"> </w:t>
       </w:r>
       <w:r>
-        <w:t xml:space="preserve">[Directive 2000/60/EC of the European Parliament and of the Council of 23 October 2000, 2]</w:t>
+        <w:t xml:space="preserve">[Directive 2000/60/EC of the European Parliament and of the Council of 23 October 2000, 3]</w:t>
       </w:r>
       <w:r>
         <w:t xml:space="preserve">,</w:t>
@@ -322,7 +337,7 @@
         <w:t xml:space="preserve">Response</w:t>
       </w:r>
       <w:r>
-        <w:t xml:space="preserve">:</w:t>
+        <w:t xml:space="preserve">: Figure 1 has been reconfigured as a flow diagram, although emphasis remains in the text that a user can engage with the package using one to any of the steps in the diagram.</w:t>
       </w:r>
     </w:p>
     <w:p>
@@ -894,7 +909,7 @@
       </w:r>
     </w:p>
     <w:bookmarkEnd w:id="29"/>
-    <w:bookmarkStart w:id="35" w:name="references"/>
+    <w:bookmarkStart w:id="37" w:name="references"/>
     <w:p>
       <w:pPr>
         <w:pStyle w:val="Heading1"/>
@@ -903,7 +918,7 @@
         <w:t xml:space="preserve">References</w:t>
       </w:r>
     </w:p>
-    <w:bookmarkStart w:id="34" w:name="refs"/>
+    <w:bookmarkStart w:id="36" w:name="refs"/>
     <w:bookmarkStart w:id="31" w:name="ref-Mullin22"/>
     <w:p>
       <w:pPr>
@@ -943,7 +958,7 @@
       </w:hyperlink>
     </w:p>
     <w:bookmarkEnd w:id="31"/>
-    <w:bookmarkStart w:id="33" w:name="ref-pollard1998"/>
+    <w:bookmarkStart w:id="33" w:name="ref-schrape2017a"/>
     <w:p>
       <w:pPr>
         <w:pStyle w:val="Bibliography"/>
@@ -958,9 +973,36 @@
         <w:t xml:space="preserve">	</w:t>
       </w:r>
       <w:r>
+        <w:t xml:space="preserve">Schrape J-F. Open-source projects as incubators of innovation: From niche phenomenon to integral part of the industry. Convergence: The International Journal of Research into New Media Technologies. 2017;25: 409–427. doi:</w:t>
+      </w:r>
+      <w:hyperlink r:id="rId32">
+        <w:r>
+          <w:rPr>
+            <w:rStyle w:val="Hyperlink"/>
+          </w:rPr>
+          <w:t xml:space="preserve">10.1177/1354856517735795</w:t>
+        </w:r>
+      </w:hyperlink>
+    </w:p>
+    <w:bookmarkEnd w:id="33"/>
+    <w:bookmarkStart w:id="35" w:name="ref-pollard1998"/>
+    <w:p>
+      <w:pPr>
+        <w:pStyle w:val="Bibliography"/>
+      </w:pPr>
+      <w:r>
+        <w:t xml:space="preserve">3.</w:t>
+      </w:r>
+      <w:r>
+        <w:t xml:space="preserve"> </w:t>
+      </w:r>
+      <w:r>
+        <w:t xml:space="preserve">	</w:t>
+      </w:r>
+      <w:r>
         <w:t xml:space="preserve">Pollard P, Huxham M. The European Water Framework Directive: a new era in the management of aquatic ecosystem health? Aquatic Conservation: Marine and Freshwater Ecosystems. 1998;8: 773–792. doi:</w:t>
       </w:r>
-      <w:hyperlink r:id="rId32">
+      <w:hyperlink r:id="rId34">
         <w:r>
           <w:rPr>
             <w:rStyle w:val="Hyperlink"/>
@@ -969,9 +1011,9 @@
         </w:r>
       </w:hyperlink>
     </w:p>
-    <w:bookmarkEnd w:id="33"/>
-    <w:bookmarkEnd w:id="34"/>
     <w:bookmarkEnd w:id="35"/>
+    <w:bookmarkEnd w:id="36"/>
+    <w:bookmarkEnd w:id="37"/>
     <w:sectPr>
       <w:footerReference r:id="rId9" w:type="default"/>
       <w:pgSz w:h="15840" w:w="12240"/>

--- a/revision/review-response.docx
+++ b/revision/review-response.docx
@@ -90,7 +90,7 @@
         <w:t xml:space="preserve"> </w:t>
       </w:r>
       <w:r>
-        <w:t xml:space="preserve">is also currently under development as a resource for for compiling and evaluating data from the WQP.</w:t>
+        <w:t xml:space="preserve">is also currently under development as a resource for compiling and evaluating data from the WQP.</w:t>
       </w:r>
       <w:r>
         <w:t xml:space="preserve"> </w:t>
@@ -136,7 +136,7 @@
         <w:t xml:space="preserve">“</w:t>
       </w:r>
       <w:r>
-        <w:t xml:space="preserve">Other software platforms outside of the R environment provide various services for quality control of water quality data. The</w:t>
+        <w:t xml:space="preserve">Other software platforms outside of the R environment provide various services for quality control of water quality data. For example, the</w:t>
       </w:r>
       <w:r>
         <w:t xml:space="preserve"> </w:t>
@@ -153,7 +153,7 @@
         <w:t xml:space="preserve"> </w:t>
       </w:r>
       <w:r>
-        <w:t xml:space="preserve">software environment is a proprietary resource for managing hydrologic and water quality data and is used by several private and public institutions. Functionality is provided to pre-process and synthesize multiple data streams, manually correct erroneous values, and to visualize results for decision-making. A graphical user interface is provided to access the various features of the software as compared to a programmatic approach for building custom routines. Moreover, the software is not open-source, which implicitly limits its development to a core set of maintainers and is not freely accessible to the broader community</w:t>
+        <w:t xml:space="preserve">software environment is a proprietary resource for managing hydrologic and water quality data and is used by several private and public institutions. Functionality is provided to pre-process and synthesize multiple data streams, manually correct erroneous values, and to visualize results for decision-making. A graphical user interface is provided to access the various features of the software, as compared to a programmatic approach for building custom routines. Moreover, the software is not open-source, which implicitly limits its development to a core set of maintainers and is not freely accessible to the broader community</w:t>
       </w:r>
       <w:r>
         <w:t xml:space="preserve"> </w:t>
@@ -215,7 +215,7 @@
         </w:r>
       </w:hyperlink>
       <w:r>
-        <w:t xml:space="preserve">). However, the services provided by CUAHSI are meant to address a variety of different resources and use cases, none of which are immediately related to quality control reporting and data submission to public institutions. As such, Specific software solutions to address these needs and that leverage existing tools available in a rich open-source environment are clearly needed.</w:t>
+        <w:t xml:space="preserve">). However, the services provided by CUAHSI are meant to address a variety of different resources and use cases, none of which are immediately related to quality control reporting and data submission to public institutions. As such, specific software solutions to address these needs and that leverage existing tools available in a rich open-source environment are clearly needed.</w:t>
       </w:r>
       <w:r>
         <w:t xml:space="preserve">”</w:t>
@@ -263,7 +263,15 @@
         <w:t xml:space="preserve">Response</w:t>
       </w:r>
       <w:r>
-        <w:t xml:space="preserve">: We have added citations where needed. Specifically, line 26 includes a link to a description of the US Clean Water Act (</w:t>
+        <w:t xml:space="preserve">: We have added citations where needed.</w:t>
+      </w:r>
+    </w:p>
+    <w:p>
+      <w:pPr>
+        <w:pStyle w:val="BodyText"/>
+      </w:pPr>
+      <w:r>
+        <w:t xml:space="preserve">Line 26 includes a link to a description of the US Clean Water Act (</w:t>
       </w:r>
       <w:hyperlink r:id="rId25">
         <w:r>
@@ -274,7 +282,15 @@
         </w:r>
       </w:hyperlink>
       <w:r>
-        <w:t xml:space="preserve">, note that there is no citation provided in the references because this is legislative code), line 29 includes a citation to the European Water Framework Directive</w:t>
+        <w:t xml:space="preserve">, note that there is no citation provided in the references because this is legislative code).</w:t>
+      </w:r>
+    </w:p>
+    <w:p>
+      <w:pPr>
+        <w:pStyle w:val="BodyText"/>
+      </w:pPr>
+      <w:r>
+        <w:t xml:space="preserve">Line 29 includes a citation to the European Water Framework Directive</w:t>
       </w:r>
       <w:r>
         <w:t xml:space="preserve"> </w:t>
@@ -282,8 +298,37 @@
       <w:r>
         <w:t xml:space="preserve">[Directive 2000/60/EC of the European Parliament and of the Council of 23 October 2000, 3]</w:t>
       </w:r>
+    </w:p>
+    <w:p>
+      <w:pPr>
+        <w:pStyle w:val="BodyText"/>
+      </w:pPr>
+      <w:r>
+        <w:t xml:space="preserve">Line 40 includes the following citations:</w:t>
+      </w:r>
+      <w:r>
+        <w:t xml:space="preserve"> </w:t>
+      </w:r>
+      <w:r>
+        <w:t xml:space="preserve">[4]</w:t>
+      </w:r>
       <w:r>
         <w:t xml:space="preserve">,</w:t>
+      </w:r>
+      <w:r>
+        <w:t xml:space="preserve"> </w:t>
+      </w:r>
+      <w:r>
+        <w:t xml:space="preserve">[5]</w:t>
+      </w:r>
+      <w:r>
+        <w:t xml:space="preserve">,</w:t>
+      </w:r>
+      <w:r>
+        <w:t xml:space="preserve"> </w:t>
+      </w:r>
+      <w:r>
+        <w:t xml:space="preserve">[6]</w:t>
       </w:r>
     </w:p>
     <w:p>
@@ -909,7 +954,7 @@
       </w:r>
     </w:p>
     <w:bookmarkEnd w:id="29"/>
-    <w:bookmarkStart w:id="37" w:name="references"/>
+    <w:bookmarkStart w:id="43" w:name="references"/>
     <w:p>
       <w:pPr>
         <w:pStyle w:val="Heading1"/>
@@ -918,7 +963,7 @@
         <w:t xml:space="preserve">References</w:t>
       </w:r>
     </w:p>
-    <w:bookmarkStart w:id="36" w:name="refs"/>
+    <w:bookmarkStart w:id="42" w:name="refs"/>
     <w:bookmarkStart w:id="31" w:name="ref-Mullin22"/>
     <w:p>
       <w:pPr>
@@ -1012,8 +1057,89 @@
       </w:hyperlink>
     </w:p>
     <w:bookmarkEnd w:id="35"/>
-    <w:bookmarkEnd w:id="36"/>
+    <w:bookmarkStart w:id="37" w:name="ref-kinzelman2003"/>
+    <w:p>
+      <w:pPr>
+        <w:pStyle w:val="Bibliography"/>
+      </w:pPr>
+      <w:r>
+        <w:t xml:space="preserve">4.</w:t>
+      </w:r>
+      <w:r>
+        <w:t xml:space="preserve"> </w:t>
+      </w:r>
+      <w:r>
+        <w:t xml:space="preserve">	</w:t>
+      </w:r>
+      <w:r>
+        <w:t xml:space="preserve">Kinzelman J, Ng C, Jackson E, Gradus S, Bagley R. Enterococci as Indicators of Lake Michigan Recreational Water Quality: Comparison of Two Methodologies and Their Impacts on Public Health Regulatory Events. Applied and Environmental Microbiology. 2003;69: 92–96. doi:</w:t>
+      </w:r>
+      <w:hyperlink r:id="rId36">
+        <w:r>
+          <w:rPr>
+            <w:rStyle w:val="Hyperlink"/>
+          </w:rPr>
+          <w:t xml:space="preserve">10.1128/aem.69.1.92-96.2003</w:t>
+        </w:r>
+      </w:hyperlink>
+    </w:p>
     <w:bookmarkEnd w:id="37"/>
+    <w:bookmarkStart w:id="39" w:name="ref-Wagner06"/>
+    <w:p>
+      <w:pPr>
+        <w:pStyle w:val="Bibliography"/>
+      </w:pPr>
+      <w:r>
+        <w:t xml:space="preserve">5.</w:t>
+      </w:r>
+      <w:r>
+        <w:t xml:space="preserve"> </w:t>
+      </w:r>
+      <w:r>
+        <w:t xml:space="preserve">	</w:t>
+      </w:r>
+      <w:r>
+        <w:t xml:space="preserve">Wagner RJ, Boulger Jr RW, Oblinger CJ, Smith BA. Guidelines and standard procedures for continuous water-quality monitors: Station operation, record computation, and data reporting. Version 1.0. Reston, VA: U.S. Geological Survey; 2006. Report No.: 1-D3. doi:</w:t>
+      </w:r>
+      <w:hyperlink r:id="rId38">
+        <w:r>
+          <w:rPr>
+            <w:rStyle w:val="Hyperlink"/>
+          </w:rPr>
+          <w:t xml:space="preserve">10.3133/tm1D3</w:t>
+        </w:r>
+      </w:hyperlink>
+    </w:p>
+    <w:bookmarkEnd w:id="39"/>
+    <w:bookmarkStart w:id="41" w:name="ref-zhang2006"/>
+    <w:p>
+      <w:pPr>
+        <w:pStyle w:val="Bibliography"/>
+      </w:pPr>
+      <w:r>
+        <w:t xml:space="preserve">6.</w:t>
+      </w:r>
+      <w:r>
+        <w:t xml:space="preserve"> </w:t>
+      </w:r>
+      <w:r>
+        <w:t xml:space="preserve">	</w:t>
+      </w:r>
+      <w:r>
+        <w:t xml:space="preserve">Zhang C(Carl). Fundamentals of environmental sampling and analysis. 2006. doi:</w:t>
+      </w:r>
+      <w:hyperlink r:id="rId40">
+        <w:r>
+          <w:rPr>
+            <w:rStyle w:val="Hyperlink"/>
+          </w:rPr>
+          <w:t xml:space="preserve">10.1002/0470120681</w:t>
+        </w:r>
+      </w:hyperlink>
+    </w:p>
+    <w:bookmarkEnd w:id="41"/>
+    <w:bookmarkEnd w:id="42"/>
+    <w:bookmarkEnd w:id="43"/>
     <w:sectPr>
       <w:footerReference r:id="rId9" w:type="default"/>
       <w:pgSz w:h="15840" w:w="12240"/>

--- a/revision/review-response.docx
+++ b/revision/review-response.docx
@@ -84,7 +84,7 @@
         <w:t xml:space="preserve"> </w:t>
       </w:r>
       <w:r>
-        <w:t xml:space="preserve">[1]</w:t>
+        <w:t xml:space="preserve">(Mullin et al. 2022)</w:t>
       </w:r>
       <w:r>
         <w:t xml:space="preserve"> </w:t>
@@ -159,7 +159,7 @@
         <w:t xml:space="preserve"> </w:t>
       </w:r>
       <w:r>
-        <w:t xml:space="preserve">[e.g., 2]</w:t>
+        <w:t xml:space="preserve">(e.g., Schrape 2017)</w:t>
       </w:r>
       <w:r>
         <w:t xml:space="preserve">. Similar platforms are available from companies that manufacture data loggers (e.g.,</w:t>
@@ -296,7 +296,7 @@
         <w:t xml:space="preserve"> </w:t>
       </w:r>
       <w:r>
-        <w:t xml:space="preserve">[Directive 2000/60/EC of the European Parliament and of the Council of 23 October 2000, 3]</w:t>
+        <w:t xml:space="preserve">(Directive 2000/60/EC of the European Parliament and of the Council of 23 October 2000, Pollard and Huxham 1998)</w:t>
       </w:r>
     </w:p>
     <w:p>
@@ -310,7 +310,7 @@
         <w:t xml:space="preserve"> </w:t>
       </w:r>
       <w:r>
-        <w:t xml:space="preserve">[4]</w:t>
+        <w:t xml:space="preserve">Kinzelman et al. (2003)</w:t>
       </w:r>
       <w:r>
         <w:t xml:space="preserve">,</w:t>
@@ -319,7 +319,7 @@
         <w:t xml:space="preserve"> </w:t>
       </w:r>
       <w:r>
-        <w:t xml:space="preserve">[5]</w:t>
+        <w:t xml:space="preserve">Wagner et al. (2006)</w:t>
       </w:r>
       <w:r>
         <w:t xml:space="preserve">,</w:t>
@@ -328,7 +328,74 @@
         <w:t xml:space="preserve"> </w:t>
       </w:r>
       <w:r>
-        <w:t xml:space="preserve">[6]</w:t>
+        <w:t xml:space="preserve">Zhang (n.d.)</w:t>
+      </w:r>
+      <w:r>
+        <w:t xml:space="preserve">.</w:t>
+      </w:r>
+    </w:p>
+    <w:p>
+      <w:pPr>
+        <w:pStyle w:val="BodyText"/>
+      </w:pPr>
+      <w:r>
+        <w:t xml:space="preserve">Lines 521-537 include the following citations:</w:t>
+      </w:r>
+      <w:r>
+        <w:t xml:space="preserve"> </w:t>
+      </w:r>
+      <w:r>
+        <w:t xml:space="preserve">Meyer et al. (2022)</w:t>
+      </w:r>
+      <w:r>
+        <w:t xml:space="preserve">,</w:t>
+      </w:r>
+      <w:r>
+        <w:t xml:space="preserve"> </w:t>
+      </w:r>
+      <w:r>
+        <w:t xml:space="preserve">Whitehead (2007)</w:t>
+      </w:r>
+      <w:r>
+        <w:t xml:space="preserve">,</w:t>
+      </w:r>
+      <w:r>
+        <w:t xml:space="preserve"> </w:t>
+      </w:r>
+      <w:r>
+        <w:t xml:space="preserve">List, Ebert, and Albrecht (2017)</w:t>
+      </w:r>
+      <w:r>
+        <w:t xml:space="preserve">,</w:t>
+      </w:r>
+      <w:r>
+        <w:t xml:space="preserve"> </w:t>
+      </w:r>
+      <w:r>
+        <w:t xml:space="preserve">Wickham (2016)</w:t>
+      </w:r>
+    </w:p>
+    <w:p>
+      <w:pPr>
+        <w:pStyle w:val="BodyText"/>
+      </w:pPr>
+      <w:r>
+        <w:t xml:space="preserve">Additional citations were added later in the discussion:</w:t>
+      </w:r>
+      <w:r>
+        <w:t xml:space="preserve"> </w:t>
+      </w:r>
+      <w:r>
+        <w:t xml:space="preserve">De Cicco et al. (2022)</w:t>
+      </w:r>
+      <w:r>
+        <w:t xml:space="preserve">,</w:t>
+      </w:r>
+      <w:r>
+        <w:t xml:space="preserve"> </w:t>
+      </w:r>
+      <w:r>
+        <w:t xml:space="preserve">Wagner et al. (2006)</w:t>
       </w:r>
     </w:p>
     <w:p>
@@ -409,7 +476,7 @@
         <w:t xml:space="preserve">Response</w:t>
       </w:r>
       <w:r>
-        <w:t xml:space="preserve">:</w:t>
+        <w:t xml:space="preserve">: A supplement file was created to accompany the main manuscript, including tables for the parameters used by MassWateR and the sample files included with the package for the data quality objectives for accuracy, frequency, and completeness. Also note that the specific QC checks used by the package were previously described in the main text (e.g., lab spikes, lab blanks, etc.).</w:t>
       </w:r>
     </w:p>
     <w:p>
@@ -927,7 +994,7 @@
         <w:t xml:space="preserve">Response</w:t>
       </w:r>
       <w:r>
-        <w:t xml:space="preserve">: Thank you for this suggestion. In our original submission, we provided substantial text describing how MassWateR can be used in more generic applications, i.e., its transferability. This information was provided in the discussion on lines 538-556, where specific considerations were noted for how users could apply the software to novel datasets. Truthfully, we are not yet aware of specific applications of MassWateR outside of our core user base, but our intention of publishing this work in the primary literature was to reach a broader audience and thereby promote transferibility of the software. We are confident that the software can be broadly applied given the relatively minor limitations for its use outside of Massachusetts. Additionally, the software has been downloaded over 4000 times from CRAN as of this wwriting, which suggests many others have found the software transferable.</w:t>
+        <w:t xml:space="preserve">: Thank you for this suggestion. In our original submission, we provided substantial text describing how MassWateR can be used in more generic applications, i.e., its transferability. This information was provided in the discussion on lines 538-556, where specific considerations were noted for how users could apply the software to novel datasets. Truthfully, we are not yet aware of specific applications of MassWateR outside of our core user base, but our intention of publishing this work in the primary literature was to reach a broader audience and thereby promote transferibility of the software. We are confident that the software can be broadly applied given the relatively minor limitations for its use outside of Massachusetts. Additionally, the software has been downloaded over 4000 times from CRAN as of this writing, which suggests many others have found the software transferable.</w:t>
       </w:r>
     </w:p>
     <w:p>
@@ -954,7 +1021,7 @@
       </w:r>
     </w:p>
     <w:bookmarkEnd w:id="29"/>
-    <w:bookmarkStart w:id="43" w:name="references"/>
+    <w:bookmarkStart w:id="52" w:name="references"/>
     <w:p>
       <w:pPr>
         <w:pStyle w:val="Heading1"/>
@@ -963,37 +1030,225 @@
         <w:t xml:space="preserve">References</w:t>
       </w:r>
     </w:p>
-    <w:bookmarkStart w:id="42" w:name="refs"/>
-    <w:bookmarkStart w:id="31" w:name="ref-Mullin22"/>
+    <w:bookmarkStart w:id="51" w:name="refs"/>
+    <w:bookmarkStart w:id="31" w:name="ref-DeCicco22"/>
     <w:p>
       <w:pPr>
         <w:pStyle w:val="Bibliography"/>
       </w:pPr>
       <w:r>
-        <w:t xml:space="preserve">1.</w:t>
-      </w:r>
-      <w:r>
-        <w:t xml:space="preserve"> </w:t>
-      </w:r>
-      <w:r>
-        <w:t xml:space="preserve">	</w:t>
-      </w:r>
-      <w:r>
-        <w:t xml:space="preserve">Mullin CA, Greif J, Thawley M, Shumway L, Bousquin J, Decicco L, et al.</w:t>
-      </w:r>
-      <w:r>
-        <w:t xml:space="preserve"> </w:t>
-      </w:r>
-      <w:r>
+        <w:t xml:space="preserve">De Cicco, Laura A., David Lorenz, Robert M. Hirsch, William Watkins, and Mike Johnson. 2022.</w:t>
+      </w:r>
+      <w:r>
+        <w:t xml:space="preserve"> </w:t>
+      </w:r>
+      <w:r>
+        <w:rPr>
+          <w:iCs/>
+          <w:i/>
+        </w:rPr>
+        <w:t xml:space="preserve">dataRetrieval: R Packages for Discovering and Retrieving Water Data Available from u.s. Federal Hydrologic Web Services</w:t>
+      </w:r>
+      <w:r>
+        <w:t xml:space="preserve"> </w:t>
+      </w:r>
+      <w:r>
+        <w:t xml:space="preserve">(version 2.7.12). Reston, VA: U.S. Geological Survey; U.S. Geological Survey.</w:t>
+      </w:r>
+      <w:r>
+        <w:t xml:space="preserve"> </w:t>
+      </w:r>
+      <w:hyperlink r:id="rId30">
+        <w:r>
+          <w:rPr>
+            <w:rStyle w:val="Hyperlink"/>
+          </w:rPr>
+          <w:t xml:space="preserve">https://doi.org/10.5066/P9X4L3GE</w:t>
+        </w:r>
+      </w:hyperlink>
+      <w:r>
+        <w:t xml:space="preserve">.</w:t>
+      </w:r>
+    </w:p>
+    <w:bookmarkEnd w:id="31"/>
+    <w:bookmarkStart w:id="33" w:name="ref-kinzelman2003"/>
+    <w:p>
+      <w:pPr>
+        <w:pStyle w:val="Bibliography"/>
+      </w:pPr>
+      <w:r>
+        <w:t xml:space="preserve">Kinzelman, Julie, Clement Ng, Emma Jackson, Stephen Gradus, and Robert Bagley. 2003.</w:t>
+      </w:r>
+      <w:r>
+        <w:t xml:space="preserve"> </w:t>
+      </w:r>
+      <w:r>
+        <w:t xml:space="preserve">“Enterococci as Indicators of Lake Michigan Recreational Water Quality: Comparison of Two Methodologies and Their Impacts on Public Health Regulatory Events.”</w:t>
+      </w:r>
+      <w:r>
+        <w:t xml:space="preserve"> </w:t>
+      </w:r>
+      <w:r>
+        <w:rPr>
+          <w:iCs/>
+          <w:i/>
+        </w:rPr>
+        <w:t xml:space="preserve">Applied and Environmental Microbiology</w:t>
+      </w:r>
+      <w:r>
+        <w:t xml:space="preserve"> </w:t>
+      </w:r>
+      <w:r>
+        <w:t xml:space="preserve">69 (1): 92–96.</w:t>
+      </w:r>
+      <w:r>
+        <w:t xml:space="preserve"> </w:t>
+      </w:r>
+      <w:hyperlink r:id="rId32">
+        <w:r>
+          <w:rPr>
+            <w:rStyle w:val="Hyperlink"/>
+          </w:rPr>
+          <w:t xml:space="preserve">https://doi.org/10.1128/aem.69.1.92-96.2003</w:t>
+        </w:r>
+      </w:hyperlink>
+      <w:r>
+        <w:t xml:space="preserve">.</w:t>
+      </w:r>
+    </w:p>
+    <w:bookmarkEnd w:id="33"/>
+    <w:bookmarkStart w:id="35" w:name="ref-list2017"/>
+    <w:p>
+      <w:pPr>
+        <w:pStyle w:val="Bibliography"/>
+      </w:pPr>
+      <w:r>
+        <w:t xml:space="preserve">List, Markus, Peter Ebert, and Felipe Albrecht. 2017.</w:t>
+      </w:r>
+      <w:r>
+        <w:t xml:space="preserve"> </w:t>
+      </w:r>
+      <w:r>
+        <w:t xml:space="preserve">“Ten Simple Rules for Developing Usable Software in Computational Biology.”</w:t>
+      </w:r>
+      <w:r>
+        <w:t xml:space="preserve"> </w:t>
+      </w:r>
+      <w:r>
+        <w:t xml:space="preserve">Edited by Scott Markel.</w:t>
+      </w:r>
+      <w:r>
+        <w:t xml:space="preserve"> </w:t>
+      </w:r>
+      <w:r>
+        <w:rPr>
+          <w:iCs/>
+          <w:i/>
+        </w:rPr>
+        <w:t xml:space="preserve">PLOS Computational Biology</w:t>
+      </w:r>
+      <w:r>
+        <w:t xml:space="preserve"> </w:t>
+      </w:r>
+      <w:r>
+        <w:t xml:space="preserve">13 (1): e1005265.</w:t>
+      </w:r>
+      <w:r>
+        <w:t xml:space="preserve"> </w:t>
+      </w:r>
+      <w:hyperlink r:id="rId34">
+        <w:r>
+          <w:rPr>
+            <w:rStyle w:val="Hyperlink"/>
+          </w:rPr>
+          <w:t xml:space="preserve">https://doi.org/10.1371/journal.pcbi.1005265</w:t>
+        </w:r>
+      </w:hyperlink>
+      <w:r>
+        <w:t xml:space="preserve">.</w:t>
+      </w:r>
+    </w:p>
+    <w:bookmarkEnd w:id="35"/>
+    <w:bookmarkStart w:id="37" w:name="ref-Meyer22"/>
+    <w:p>
+      <w:pPr>
+        <w:pStyle w:val="Bibliography"/>
+      </w:pPr>
+      <w:r>
+        <w:t xml:space="preserve">Meyer, Michael F, Carolina C Barbosa, Robert Ladwig, Jorrit P Mesman, Nahit Soner Börekçi, Kaelin Cawley, Johannes Feldbauer, et al. 2022.</w:t>
+      </w:r>
+      <w:r>
+        <w:t xml:space="preserve"> </w:t>
+      </w:r>
+      <w:r>
+        <w:t xml:space="preserve">“Hacking Limnology Workshop and</w:t>
+      </w:r>
+      <w:r>
+        <w:t xml:space="preserve"> </w:t>
+      </w:r>
+      <w:r>
+        <w:t xml:space="preserve">DSOS22</w:t>
+      </w:r>
+      <w:r>
+        <w:t xml:space="preserve">: Creating a Community of Practice for the Nexus of Data Science, Open Science, and the Aquatic Sciences.”</w:t>
+      </w:r>
+      <w:r>
+        <w:t xml:space="preserve"> </w:t>
+      </w:r>
+      <w:r>
+        <w:rPr>
+          <w:iCs/>
+          <w:i/>
+        </w:rPr>
+        <w:t xml:space="preserve">Limnology &amp; Oceanography Bulletin</w:t>
+      </w:r>
+      <w:r>
+        <w:t xml:space="preserve"> </w:t>
+      </w:r>
+      <w:r>
+        <w:t xml:space="preserve">31 (4): 123–26.</w:t>
+      </w:r>
+      <w:r>
+        <w:t xml:space="preserve"> </w:t>
+      </w:r>
+      <w:hyperlink r:id="rId36">
+        <w:r>
+          <w:rPr>
+            <w:rStyle w:val="Hyperlink"/>
+          </w:rPr>
+          <w:t xml:space="preserve">https://doi.org/10.1002/lob.10525</w:t>
+        </w:r>
+      </w:hyperlink>
+      <w:r>
+        <w:t xml:space="preserve">.</w:t>
+      </w:r>
+    </w:p>
+    <w:bookmarkEnd w:id="37"/>
+    <w:bookmarkStart w:id="39" w:name="ref-Mullin22"/>
+    <w:p>
+      <w:pPr>
+        <w:pStyle w:val="Bibliography"/>
+      </w:pPr>
+      <w:r>
+        <w:t xml:space="preserve">Mullin, Cristina A., Jacob Greif, Michelle Thawley, Laura Shumway, Justin Bousquin, Laura Decicco, Katie Healy, Zach Smith, Florian Rupprecht, and Brad Cooper. 2022.</w:t>
+      </w:r>
+      <w:r>
+        <w:t xml:space="preserve"> </w:t>
+      </w:r>
+      <w:r>
+        <w:rPr>
+          <w:iCs/>
+          <w:i/>
+        </w:rPr>
         <w:t xml:space="preserve">Water Quality Portal (WQP) Tools for Automated Data Analysis (TADA)</w:t>
       </w:r>
       <w:r>
-        <w:t xml:space="preserve">. Washington, DC: U.S. Environmental Protection Agency; 2022. Available:</w:t>
-      </w:r>
-      <w:r>
-        <w:t xml:space="preserve"> </w:t>
-      </w:r>
-      <w:hyperlink r:id="rId30">
+        <w:t xml:space="preserve">. Washington, DC: U.S. Environmental Protection Agency.</w:t>
+      </w:r>
+      <w:r>
+        <w:t xml:space="preserve"> </w:t>
+      </w:r>
+      <w:hyperlink r:id="rId38">
         <w:r>
           <w:rPr>
             <w:rStyle w:val="Hyperlink"/>
@@ -1001,145 +1256,237 @@
           <w:t xml:space="preserve">https://github.com/USEPA/TADA</w:t>
         </w:r>
       </w:hyperlink>
-    </w:p>
-    <w:bookmarkEnd w:id="31"/>
-    <w:bookmarkStart w:id="33" w:name="ref-schrape2017a"/>
+      <w:r>
+        <w:t xml:space="preserve">.</w:t>
+      </w:r>
+    </w:p>
+    <w:bookmarkEnd w:id="39"/>
+    <w:bookmarkStart w:id="41" w:name="ref-pollard1998"/>
     <w:p>
       <w:pPr>
         <w:pStyle w:val="Bibliography"/>
       </w:pPr>
       <w:r>
-        <w:t xml:space="preserve">2.</w:t>
-      </w:r>
-      <w:r>
-        <w:t xml:space="preserve"> </w:t>
-      </w:r>
-      <w:r>
-        <w:t xml:space="preserve">	</w:t>
-      </w:r>
-      <w:r>
-        <w:t xml:space="preserve">Schrape J-F. Open-source projects as incubators of innovation: From niche phenomenon to integral part of the industry. Convergence: The International Journal of Research into New Media Technologies. 2017;25: 409–427. doi:</w:t>
-      </w:r>
-      <w:hyperlink r:id="rId32">
-        <w:r>
-          <w:rPr>
-            <w:rStyle w:val="Hyperlink"/>
-          </w:rPr>
-          <w:t xml:space="preserve">10.1177/1354856517735795</w:t>
-        </w:r>
-      </w:hyperlink>
-    </w:p>
-    <w:bookmarkEnd w:id="33"/>
-    <w:bookmarkStart w:id="35" w:name="ref-pollard1998"/>
-    <w:p>
-      <w:pPr>
-        <w:pStyle w:val="Bibliography"/>
-      </w:pPr>
-      <w:r>
-        <w:t xml:space="preserve">3.</w:t>
-      </w:r>
-      <w:r>
-        <w:t xml:space="preserve"> </w:t>
-      </w:r>
-      <w:r>
-        <w:t xml:space="preserve">	</w:t>
-      </w:r>
-      <w:r>
-        <w:t xml:space="preserve">Pollard P, Huxham M. The European Water Framework Directive: a new era in the management of aquatic ecosystem health? Aquatic Conservation: Marine and Freshwater Ecosystems. 1998;8: 773–792. doi:</w:t>
-      </w:r>
-      <w:hyperlink r:id="rId34">
-        <w:r>
-          <w:rPr>
-            <w:rStyle w:val="Hyperlink"/>
-          </w:rPr>
-          <w:t xml:space="preserve">10.1002/(sici)1099-0755(1998110)8:6&lt;773::aid-aqc313&gt;3.0.co;2-r</w:t>
-        </w:r>
-      </w:hyperlink>
-    </w:p>
-    <w:bookmarkEnd w:id="35"/>
-    <w:bookmarkStart w:id="37" w:name="ref-kinzelman2003"/>
-    <w:p>
-      <w:pPr>
-        <w:pStyle w:val="Bibliography"/>
-      </w:pPr>
-      <w:r>
-        <w:t xml:space="preserve">4.</w:t>
-      </w:r>
-      <w:r>
-        <w:t xml:space="preserve"> </w:t>
-      </w:r>
-      <w:r>
-        <w:t xml:space="preserve">	</w:t>
-      </w:r>
-      <w:r>
-        <w:t xml:space="preserve">Kinzelman J, Ng C, Jackson E, Gradus S, Bagley R. Enterococci as Indicators of Lake Michigan Recreational Water Quality: Comparison of Two Methodologies and Their Impacts on Public Health Regulatory Events. Applied and Environmental Microbiology. 2003;69: 92–96. doi:</w:t>
-      </w:r>
-      <w:hyperlink r:id="rId36">
-        <w:r>
-          <w:rPr>
-            <w:rStyle w:val="Hyperlink"/>
-          </w:rPr>
-          <w:t xml:space="preserve">10.1128/aem.69.1.92-96.2003</w:t>
-        </w:r>
-      </w:hyperlink>
-    </w:p>
-    <w:bookmarkEnd w:id="37"/>
-    <w:bookmarkStart w:id="39" w:name="ref-Wagner06"/>
-    <w:p>
-      <w:pPr>
-        <w:pStyle w:val="Bibliography"/>
-      </w:pPr>
-      <w:r>
-        <w:t xml:space="preserve">5.</w:t>
-      </w:r>
-      <w:r>
-        <w:t xml:space="preserve"> </w:t>
-      </w:r>
-      <w:r>
-        <w:t xml:space="preserve">	</w:t>
-      </w:r>
-      <w:r>
-        <w:t xml:space="preserve">Wagner RJ, Boulger Jr RW, Oblinger CJ, Smith BA. Guidelines and standard procedures for continuous water-quality monitors: Station operation, record computation, and data reporting. Version 1.0. Reston, VA: U.S. Geological Survey; 2006. Report No.: 1-D3. doi:</w:t>
-      </w:r>
-      <w:hyperlink r:id="rId38">
-        <w:r>
-          <w:rPr>
-            <w:rStyle w:val="Hyperlink"/>
-          </w:rPr>
-          <w:t xml:space="preserve">10.3133/tm1D3</w:t>
-        </w:r>
-      </w:hyperlink>
-    </w:p>
-    <w:bookmarkEnd w:id="39"/>
-    <w:bookmarkStart w:id="41" w:name="ref-zhang2006"/>
-    <w:p>
-      <w:pPr>
-        <w:pStyle w:val="Bibliography"/>
-      </w:pPr>
-      <w:r>
-        <w:t xml:space="preserve">6.</w:t>
-      </w:r>
-      <w:r>
-        <w:t xml:space="preserve"> </w:t>
-      </w:r>
-      <w:r>
-        <w:t xml:space="preserve">	</w:t>
-      </w:r>
-      <w:r>
-        <w:t xml:space="preserve">Zhang C(Carl). Fundamentals of environmental sampling and analysis. 2006. doi:</w:t>
+        <w:t xml:space="preserve">Pollard, Peter, and Mark Huxham. 1998.</w:t>
+      </w:r>
+      <w:r>
+        <w:t xml:space="preserve"> </w:t>
+      </w:r>
+      <w:r>
+        <w:t xml:space="preserve">“The European Water Framework Directive: A New Era in the Management of Aquatic Ecosystem Health?”</w:t>
+      </w:r>
+      <w:r>
+        <w:t xml:space="preserve"> </w:t>
+      </w:r>
+      <w:r>
+        <w:rPr>
+          <w:iCs/>
+          <w:i/>
+        </w:rPr>
+        <w:t xml:space="preserve">Aquatic Conservation: Marine and Freshwater Ecosystems</w:t>
+      </w:r>
+      <w:r>
+        <w:t xml:space="preserve"> </w:t>
+      </w:r>
+      <w:r>
+        <w:t xml:space="preserve">8 (6): 773–92.</w:t>
+      </w:r>
+      <w:r>
+        <w:t xml:space="preserve"> </w:t>
       </w:r>
       <w:hyperlink r:id="rId40">
         <w:r>
           <w:rPr>
             <w:rStyle w:val="Hyperlink"/>
           </w:rPr>
-          <w:t xml:space="preserve">10.1002/0470120681</w:t>
+          <w:t xml:space="preserve">https://doi.org/10.1002/(sici)1099-0755(1998110)8:6&lt;773::aid-aqc313&gt;3.0.co;2-r</w:t>
         </w:r>
       </w:hyperlink>
+      <w:r>
+        <w:t xml:space="preserve">.</w:t>
+      </w:r>
     </w:p>
     <w:bookmarkEnd w:id="41"/>
-    <w:bookmarkEnd w:id="42"/>
+    <w:bookmarkStart w:id="43" w:name="ref-schrape2017a"/>
+    <w:p>
+      <w:pPr>
+        <w:pStyle w:val="Bibliography"/>
+      </w:pPr>
+      <w:r>
+        <w:t xml:space="preserve">Schrape, Jan-Felix. 2017.</w:t>
+      </w:r>
+      <w:r>
+        <w:t xml:space="preserve"> </w:t>
+      </w:r>
+      <w:r>
+        <w:t xml:space="preserve">“Open-Source Projects as Incubators of Innovation: From Niche Phenomenon to Integral Part of the Industry.”</w:t>
+      </w:r>
+      <w:r>
+        <w:t xml:space="preserve"> </w:t>
+      </w:r>
+      <w:r>
+        <w:rPr>
+          <w:iCs/>
+          <w:i/>
+        </w:rPr>
+        <w:t xml:space="preserve">Convergence: The International Journal of Research into New Media Technologies</w:t>
+      </w:r>
+      <w:r>
+        <w:t xml:space="preserve"> </w:t>
+      </w:r>
+      <w:r>
+        <w:t xml:space="preserve">25 (3): 409–27.</w:t>
+      </w:r>
+      <w:r>
+        <w:t xml:space="preserve"> </w:t>
+      </w:r>
+      <w:hyperlink r:id="rId42">
+        <w:r>
+          <w:rPr>
+            <w:rStyle w:val="Hyperlink"/>
+          </w:rPr>
+          <w:t xml:space="preserve">https://doi.org/10.1177/1354856517735795</w:t>
+        </w:r>
+      </w:hyperlink>
+      <w:r>
+        <w:t xml:space="preserve">.</w:t>
+      </w:r>
+    </w:p>
     <w:bookmarkEnd w:id="43"/>
+    <w:bookmarkStart w:id="45" w:name="ref-Wagner06"/>
+    <w:p>
+      <w:pPr>
+        <w:pStyle w:val="Bibliography"/>
+      </w:pPr>
+      <w:r>
+        <w:t xml:space="preserve">Wagner, Richard J, Robert W Boulger Jr, Carolyn J Oblinger, and Brett A Smith. 2006.</w:t>
+      </w:r>
+      <w:r>
+        <w:t xml:space="preserve"> </w:t>
+      </w:r>
+      <w:r>
+        <w:t xml:space="preserve">“Guidelines and Standard Procedures for Continuous Water-Quality Monitors: Station Operation, Record Computation, and Data Reporting.”</w:t>
+      </w:r>
+      <w:r>
+        <w:t xml:space="preserve"> </w:t>
+      </w:r>
+      <w:r>
+        <w:t xml:space="preserve">Techniques and Methods 1-D3. Version 1.0. Reston, VA: U.S. Geological Survey.</w:t>
+      </w:r>
+      <w:r>
+        <w:t xml:space="preserve"> </w:t>
+      </w:r>
+      <w:hyperlink r:id="rId44">
+        <w:r>
+          <w:rPr>
+            <w:rStyle w:val="Hyperlink"/>
+          </w:rPr>
+          <w:t xml:space="preserve">https://doi.org/10.3133/tm1D3</w:t>
+        </w:r>
+      </w:hyperlink>
+      <w:r>
+        <w:t xml:space="preserve">.</w:t>
+      </w:r>
+    </w:p>
+    <w:bookmarkEnd w:id="45"/>
+    <w:bookmarkStart w:id="47" w:name="ref-whitehead2007"/>
+    <w:p>
+      <w:pPr>
+        <w:pStyle w:val="Bibliography"/>
+      </w:pPr>
+      <w:r>
+        <w:t xml:space="preserve">Whitehead, Jim. 2007.</w:t>
+      </w:r>
+      <w:r>
+        <w:t xml:space="preserve"> </w:t>
+      </w:r>
+      <w:r>
+        <w:t xml:space="preserve">“Collaboration in Software Engineering: A Roadmap.”</w:t>
+      </w:r>
+      <w:r>
+        <w:t xml:space="preserve"> </w:t>
+      </w:r>
+      <w:r>
+        <w:rPr>
+          <w:iCs/>
+          <w:i/>
+        </w:rPr>
+        <w:t xml:space="preserve">Future of Software Engineering (FOSE ’07)</w:t>
+      </w:r>
+      <w:r>
+        <w:t xml:space="preserve">, May.</w:t>
+      </w:r>
+      <w:r>
+        <w:t xml:space="preserve"> </w:t>
+      </w:r>
+      <w:hyperlink r:id="rId46">
+        <w:r>
+          <w:rPr>
+            <w:rStyle w:val="Hyperlink"/>
+          </w:rPr>
+          <w:t xml:space="preserve">https://doi.org/10.1109/fose.2007.4</w:t>
+        </w:r>
+      </w:hyperlink>
+      <w:r>
+        <w:t xml:space="preserve">.</w:t>
+      </w:r>
+    </w:p>
+    <w:bookmarkEnd w:id="47"/>
+    <w:bookmarkStart w:id="49" w:name="ref-Wickham16"/>
+    <w:p>
+      <w:pPr>
+        <w:pStyle w:val="Bibliography"/>
+      </w:pPr>
+      <w:r>
+        <w:t xml:space="preserve">Wickham, Hadley. 2016.</w:t>
+      </w:r>
+      <w:r>
+        <w:t xml:space="preserve"> </w:t>
+      </w:r>
+      <w:r>
+        <w:rPr>
+          <w:iCs/>
+          <w:i/>
+        </w:rPr>
+        <w:t xml:space="preserve">Ggplot2: Elegant Graphics for Data Analysis</w:t>
+      </w:r>
+      <w:r>
+        <w:t xml:space="preserve">. Springer-Verlag New York.</w:t>
+      </w:r>
+      <w:r>
+        <w:t xml:space="preserve"> </w:t>
+      </w:r>
+      <w:hyperlink r:id="rId48">
+        <w:r>
+          <w:rPr>
+            <w:rStyle w:val="Hyperlink"/>
+          </w:rPr>
+          <w:t xml:space="preserve">https://ggplot2.tidyverse.org</w:t>
+        </w:r>
+      </w:hyperlink>
+      <w:r>
+        <w:t xml:space="preserve">.</w:t>
+      </w:r>
+    </w:p>
+    <w:bookmarkEnd w:id="49"/>
+    <w:bookmarkStart w:id="50" w:name="ref-zhang2006"/>
+    <w:p>
+      <w:pPr>
+        <w:pStyle w:val="Bibliography"/>
+      </w:pPr>
+      <w:r>
+        <w:t xml:space="preserve">Zhang, C. n.d.</w:t>
+      </w:r>
+      <w:r>
+        <w:t xml:space="preserve"> </w:t>
+      </w:r>
+      <w:r>
+        <w:t xml:space="preserve">“Fundamentals of Environmental Sampling and Analysis.”</w:t>
+      </w:r>
+    </w:p>
+    <w:bookmarkEnd w:id="50"/>
+    <w:bookmarkEnd w:id="51"/>
+    <w:bookmarkEnd w:id="52"/>
     <w:sectPr>
       <w:footerReference r:id="rId9" w:type="default"/>
       <w:pgSz w:h="15840" w:w="12240"/>

--- a/revision/review-response.docx
+++ b/revision/review-response.docx
@@ -10,7 +10,7 @@
         <w:t xml:space="preserve">We sincerely thank the academic editor and two reviewers for providing thoughtful comments on our manuscript. We provide a point-by-point response to these comments below. We hope that these responses and changes to the manuscript are satisfactory.</w:t>
       </w:r>
     </w:p>
-    <w:bookmarkStart w:id="26" w:name="academic-editor"/>
+    <w:bookmarkStart w:id="29" w:name="academic-editor"/>
     <w:p>
       <w:pPr>
         <w:pStyle w:val="Heading2"/>
@@ -503,11 +503,104 @@
         <w:t xml:space="preserve">Response</w:t>
       </w:r>
       <w:r>
-        <w:t xml:space="preserve">:</w:t>
-      </w:r>
-    </w:p>
-    <w:bookmarkEnd w:id="26"/>
-    <w:bookmarkStart w:id="27" w:name="reviewer-1"/>
+        <w:t xml:space="preserve">: We have verified that our manuscript adheres to the utility, validation, and availability criteria for the article type. Below are descriptions of how these criteria are met:</w:t>
+      </w:r>
+    </w:p>
+    <w:p>
+      <w:pPr>
+        <w:pStyle w:val="BodyText"/>
+      </w:pPr>
+      <w:r>
+        <w:rPr>
+          <w:iCs/>
+          <w:i/>
+        </w:rPr>
+        <w:t xml:space="preserve">Utility:</w:t>
+      </w:r>
+      <w:r>
+        <w:t xml:space="preserve"> </w:t>
+      </w:r>
+      <w:r>
+        <w:t xml:space="preserve">The MassWateR package provides needed utility for the community, as established in the introductory text. both in the original submission and the additions provided in the revision. In particular, the package provides a repeatable and efficient means for generating QC reports to ensure the water quality data are of sufficient accuracy and precision needed for integration into larger databases (i.e., WQX). As noted, we are unaware of any existing tools that provide this functionality.</w:t>
+      </w:r>
+    </w:p>
+    <w:p>
+      <w:pPr>
+        <w:pStyle w:val="BodyText"/>
+      </w:pPr>
+      <w:r>
+        <w:rPr>
+          <w:iCs/>
+          <w:i/>
+        </w:rPr>
+        <w:t xml:space="preserve">Validation</w:t>
+      </w:r>
+      <w:r>
+        <w:t xml:space="preserve">: MassWateR achieves its intended uses as verified by adoption by the larger community of practice, detailed in the text. In addition, the package has been downloaded over 4000 times since its availability on CRAN in January 2023. This provides a robust indication that those outside of our community of practice are also applying MassWateR for its intended use. Finally, we describe the possible applications for the package in detail in the manuscript (e.g., QC report generation including a figure showing a portion of the report, submission to WQX, etc.).</w:t>
+      </w:r>
+    </w:p>
+    <w:p>
+      <w:pPr>
+        <w:pStyle w:val="BodyText"/>
+      </w:pPr>
+      <w:r>
+        <w:rPr>
+          <w:iCs/>
+          <w:i/>
+        </w:rPr>
+        <w:t xml:space="preserve">Availability</w:t>
+      </w:r>
+      <w:r>
+        <w:t xml:space="preserve">: The software is entirely open -source and available for download through</w:t>
+      </w:r>
+      <w:r>
+        <w:t xml:space="preserve"> </w:t>
+      </w:r>
+      <w:hyperlink r:id="rId26">
+        <w:r>
+          <w:rPr>
+            <w:rStyle w:val="Hyperlink"/>
+          </w:rPr>
+          <w:t xml:space="preserve">CRAN</w:t>
+        </w:r>
+      </w:hyperlink>
+      <w:r>
+        <w:t xml:space="preserve">,</w:t>
+      </w:r>
+      <w:r>
+        <w:t xml:space="preserve"> </w:t>
+      </w:r>
+      <w:hyperlink r:id="rId27">
+        <w:r>
+          <w:rPr>
+            <w:rStyle w:val="Hyperlink"/>
+          </w:rPr>
+          <w:t xml:space="preserve">GitHub</w:t>
+        </w:r>
+      </w:hyperlink>
+      <w:r>
+        <w:t xml:space="preserve">, and</w:t>
+      </w:r>
+      <w:r>
+        <w:t xml:space="preserve"> </w:t>
+      </w:r>
+      <w:hyperlink r:id="rId28">
+        <w:r>
+          <w:rPr>
+            <w:rStyle w:val="Hyperlink"/>
+          </w:rPr>
+          <w:t xml:space="preserve">R-Universe</w:t>
+        </w:r>
+      </w:hyperlink>
+      <w:r>
+        <w:t xml:space="preserve"> </w:t>
+      </w:r>
+      <w:r>
+        <w:t xml:space="preserve">Numerous links and citations are included throughout the text. The license applied to MassWateR is CC0 1.0, making the code available to the world-wide public domain.</w:t>
+      </w:r>
+    </w:p>
+    <w:bookmarkEnd w:id="29"/>
+    <w:bookmarkStart w:id="30" w:name="reviewer-1"/>
     <w:p>
       <w:pPr>
         <w:pStyle w:val="Heading2"/>
@@ -927,8 +1020,8 @@
         <w:t xml:space="preserve">”</w:t>
       </w:r>
     </w:p>
-    <w:bookmarkEnd w:id="27"/>
-    <w:bookmarkStart w:id="29" w:name="reviewer-2"/>
+    <w:bookmarkEnd w:id="30"/>
+    <w:bookmarkStart w:id="32" w:name="reviewer-2"/>
     <w:p>
       <w:pPr>
         <w:pStyle w:val="Heading2"/>
@@ -962,7 +1055,7 @@
       <w:r>
         <w:t xml:space="preserve"> </w:t>
       </w:r>
-      <w:hyperlink r:id="rId28">
+      <w:hyperlink r:id="rId31">
         <w:r>
           <w:rPr>
             <w:rStyle w:val="Hyperlink"/>
@@ -1020,8 +1113,8 @@
         <w:t xml:space="preserve">: Please note that the article submission system greatly reduces the quality of the submitted figures at the end of the manuscript. The original, high-resolution figures can be viewed by clicking the link on the top of the page for each figure. Several are also provided as .svg files, following the journal guidelines. Previews for these figures are not provided in the PDF and they can only be viewed by downloading each file.</w:t>
       </w:r>
     </w:p>
-    <w:bookmarkEnd w:id="29"/>
-    <w:bookmarkStart w:id="52" w:name="references"/>
+    <w:bookmarkEnd w:id="32"/>
+    <w:bookmarkStart w:id="55" w:name="references"/>
     <w:p>
       <w:pPr>
         <w:pStyle w:val="Heading1"/>
@@ -1030,8 +1123,8 @@
         <w:t xml:space="preserve">References</w:t>
       </w:r>
     </w:p>
-    <w:bookmarkStart w:id="51" w:name="refs"/>
-    <w:bookmarkStart w:id="31" w:name="ref-DeCicco22"/>
+    <w:bookmarkStart w:id="54" w:name="refs"/>
+    <w:bookmarkStart w:id="34" w:name="ref-DeCicco22"/>
     <w:p>
       <w:pPr>
         <w:pStyle w:val="Bibliography"/>
@@ -1058,7 +1151,7 @@
       <w:r>
         <w:t xml:space="preserve"> </w:t>
       </w:r>
-      <w:hyperlink r:id="rId30">
+      <w:hyperlink r:id="rId33">
         <w:r>
           <w:rPr>
             <w:rStyle w:val="Hyperlink"/>
@@ -1070,8 +1163,8 @@
         <w:t xml:space="preserve">.</w:t>
       </w:r>
     </w:p>
-    <w:bookmarkEnd w:id="31"/>
-    <w:bookmarkStart w:id="33" w:name="ref-kinzelman2003"/>
+    <w:bookmarkEnd w:id="34"/>
+    <w:bookmarkStart w:id="36" w:name="ref-kinzelman2003"/>
     <w:p>
       <w:pPr>
         <w:pStyle w:val="Bibliography"/>
@@ -1104,7 +1197,7 @@
       <w:r>
         <w:t xml:space="preserve"> </w:t>
       </w:r>
-      <w:hyperlink r:id="rId32">
+      <w:hyperlink r:id="rId35">
         <w:r>
           <w:rPr>
             <w:rStyle w:val="Hyperlink"/>
@@ -1116,8 +1209,8 @@
         <w:t xml:space="preserve">.</w:t>
       </w:r>
     </w:p>
-    <w:bookmarkEnd w:id="33"/>
-    <w:bookmarkStart w:id="35" w:name="ref-list2017"/>
+    <w:bookmarkEnd w:id="36"/>
+    <w:bookmarkStart w:id="38" w:name="ref-list2017"/>
     <w:p>
       <w:pPr>
         <w:pStyle w:val="Bibliography"/>
@@ -1156,7 +1249,7 @@
       <w:r>
         <w:t xml:space="preserve"> </w:t>
       </w:r>
-      <w:hyperlink r:id="rId34">
+      <w:hyperlink r:id="rId37">
         <w:r>
           <w:rPr>
             <w:rStyle w:val="Hyperlink"/>
@@ -1168,8 +1261,8 @@
         <w:t xml:space="preserve">.</w:t>
       </w:r>
     </w:p>
-    <w:bookmarkEnd w:id="35"/>
-    <w:bookmarkStart w:id="37" w:name="ref-Meyer22"/>
+    <w:bookmarkEnd w:id="38"/>
+    <w:bookmarkStart w:id="40" w:name="ref-Meyer22"/>
     <w:p>
       <w:pPr>
         <w:pStyle w:val="Bibliography"/>
@@ -1211,7 +1304,7 @@
       <w:r>
         <w:t xml:space="preserve"> </w:t>
       </w:r>
-      <w:hyperlink r:id="rId36">
+      <w:hyperlink r:id="rId39">
         <w:r>
           <w:rPr>
             <w:rStyle w:val="Hyperlink"/>
@@ -1223,8 +1316,8 @@
         <w:t xml:space="preserve">.</w:t>
       </w:r>
     </w:p>
-    <w:bookmarkEnd w:id="37"/>
-    <w:bookmarkStart w:id="39" w:name="ref-Mullin22"/>
+    <w:bookmarkEnd w:id="40"/>
+    <w:bookmarkStart w:id="42" w:name="ref-Mullin22"/>
     <w:p>
       <w:pPr>
         <w:pStyle w:val="Bibliography"/>
@@ -1248,7 +1341,7 @@
       <w:r>
         <w:t xml:space="preserve"> </w:t>
       </w:r>
-      <w:hyperlink r:id="rId38">
+      <w:hyperlink r:id="rId41">
         <w:r>
           <w:rPr>
             <w:rStyle w:val="Hyperlink"/>
@@ -1260,8 +1353,8 @@
         <w:t xml:space="preserve">.</w:t>
       </w:r>
     </w:p>
-    <w:bookmarkEnd w:id="39"/>
-    <w:bookmarkStart w:id="41" w:name="ref-pollard1998"/>
+    <w:bookmarkEnd w:id="42"/>
+    <w:bookmarkStart w:id="44" w:name="ref-pollard1998"/>
     <w:p>
       <w:pPr>
         <w:pStyle w:val="Bibliography"/>
@@ -1294,7 +1387,7 @@
       <w:r>
         <w:t xml:space="preserve"> </w:t>
       </w:r>
-      <w:hyperlink r:id="rId40">
+      <w:hyperlink r:id="rId43">
         <w:r>
           <w:rPr>
             <w:rStyle w:val="Hyperlink"/>
@@ -1306,8 +1399,8 @@
         <w:t xml:space="preserve">.</w:t>
       </w:r>
     </w:p>
-    <w:bookmarkEnd w:id="41"/>
-    <w:bookmarkStart w:id="43" w:name="ref-schrape2017a"/>
+    <w:bookmarkEnd w:id="44"/>
+    <w:bookmarkStart w:id="46" w:name="ref-schrape2017a"/>
     <w:p>
       <w:pPr>
         <w:pStyle w:val="Bibliography"/>
@@ -1340,7 +1433,7 @@
       <w:r>
         <w:t xml:space="preserve"> </w:t>
       </w:r>
-      <w:hyperlink r:id="rId42">
+      <w:hyperlink r:id="rId45">
         <w:r>
           <w:rPr>
             <w:rStyle w:val="Hyperlink"/>
@@ -1352,8 +1445,8 @@
         <w:t xml:space="preserve">.</w:t>
       </w:r>
     </w:p>
-    <w:bookmarkEnd w:id="43"/>
-    <w:bookmarkStart w:id="45" w:name="ref-Wagner06"/>
+    <w:bookmarkEnd w:id="46"/>
+    <w:bookmarkStart w:id="48" w:name="ref-Wagner06"/>
     <w:p>
       <w:pPr>
         <w:pStyle w:val="Bibliography"/>
@@ -1376,7 +1469,7 @@
       <w:r>
         <w:t xml:space="preserve"> </w:t>
       </w:r>
-      <w:hyperlink r:id="rId44">
+      <w:hyperlink r:id="rId47">
         <w:r>
           <w:rPr>
             <w:rStyle w:val="Hyperlink"/>
@@ -1388,8 +1481,8 @@
         <w:t xml:space="preserve">.</w:t>
       </w:r>
     </w:p>
-    <w:bookmarkEnd w:id="45"/>
-    <w:bookmarkStart w:id="47" w:name="ref-whitehead2007"/>
+    <w:bookmarkEnd w:id="48"/>
+    <w:bookmarkStart w:id="50" w:name="ref-whitehead2007"/>
     <w:p>
       <w:pPr>
         <w:pStyle w:val="Bibliography"/>
@@ -1419,7 +1512,7 @@
       <w:r>
         <w:t xml:space="preserve"> </w:t>
       </w:r>
-      <w:hyperlink r:id="rId46">
+      <w:hyperlink r:id="rId49">
         <w:r>
           <w:rPr>
             <w:rStyle w:val="Hyperlink"/>
@@ -1431,8 +1524,8 @@
         <w:t xml:space="preserve">.</w:t>
       </w:r>
     </w:p>
-    <w:bookmarkEnd w:id="47"/>
-    <w:bookmarkStart w:id="49" w:name="ref-Wickham16"/>
+    <w:bookmarkEnd w:id="50"/>
+    <w:bookmarkStart w:id="52" w:name="ref-Wickham16"/>
     <w:p>
       <w:pPr>
         <w:pStyle w:val="Bibliography"/>
@@ -1456,7 +1549,7 @@
       <w:r>
         <w:t xml:space="preserve"> </w:t>
       </w:r>
-      <w:hyperlink r:id="rId48">
+      <w:hyperlink r:id="rId51">
         <w:r>
           <w:rPr>
             <w:rStyle w:val="Hyperlink"/>
@@ -1468,8 +1561,8 @@
         <w:t xml:space="preserve">.</w:t>
       </w:r>
     </w:p>
-    <w:bookmarkEnd w:id="49"/>
-    <w:bookmarkStart w:id="50" w:name="ref-zhang2006"/>
+    <w:bookmarkEnd w:id="52"/>
+    <w:bookmarkStart w:id="53" w:name="ref-zhang2006"/>
     <w:p>
       <w:pPr>
         <w:pStyle w:val="Bibliography"/>
@@ -1484,9 +1577,9 @@
         <w:t xml:space="preserve">“Fundamentals of Environmental Sampling and Analysis.”</w:t>
       </w:r>
     </w:p>
-    <w:bookmarkEnd w:id="50"/>
-    <w:bookmarkEnd w:id="51"/>
-    <w:bookmarkEnd w:id="52"/>
+    <w:bookmarkEnd w:id="53"/>
+    <w:bookmarkEnd w:id="54"/>
+    <w:bookmarkEnd w:id="55"/>
     <w:sectPr>
       <w:footerReference r:id="rId9" w:type="default"/>
       <w:pgSz w:h="15840" w:w="12240"/>

--- a/revision/review-response.docx
+++ b/revision/review-response.docx
@@ -7,7 +7,14 @@
         <w:pStyle w:val="FirstParagraph"/>
       </w:pPr>
       <w:r>
-        <w:t xml:space="preserve">We sincerely thank the academic editor and two reviewers for providing thoughtful comments on our manuscript. We provide a point-by-point response to these comments below. We hope that these responses and changes to the manuscript are satisfactory.</w:t>
+        <w:rPr>
+          <w:bCs/>
+          <w:b/>
+        </w:rPr>
+        <w:t xml:space="preserve">Response</w:t>
+      </w:r>
+      <w:r>
+        <w:t xml:space="preserve">: We sincerely thank the academic editor and two reviewers for providing thoughtful comments on our manuscript. We provide a point-by-point response to these comments below. We hope that these responses and changes to the manuscript are satisfactory.</w:t>
       </w:r>
     </w:p>
     <w:bookmarkStart w:id="29" w:name="academic-editor"/>
@@ -51,7 +58,7 @@
         <w:t xml:space="preserve">Response</w:t>
       </w:r>
       <w:r>
-        <w:t xml:space="preserve">: Thank you for this comment. As noted in the original submission on line 88, there are no other R packages that we are aware of that provide similar functionality. As such, there is no basis of comparison of MassWateR to determine relative strengths/weakness with other packages. However, we have added text describing other R packages that are somewhat related and have included a description of software packages outside of the R environment to provide a more comprehensive discussion of alternatives. The following additions were made:</w:t>
+        <w:t xml:space="preserve">: Thank you for this comment. As noted in the original submission on line 88, there are no other R packages that we are aware of that provide similar functionality. As such, there is no basis of comparison for MassWateR to determine relative strengths/weakness with other packages. However, we have added text describing other R packages that are somewhat related and have included a description of software packages outside of the R environment to provide a more comprehensive discussion of alternatives. The following additions were made:</w:t>
       </w:r>
     </w:p>
     <w:p>
@@ -122,7 +129,7 @@
         <w:t xml:space="preserve"> </w:t>
       </w:r>
       <w:r>
-        <w:t xml:space="preserve">in that it can used for importing data, but the package is also expected to provide more comprehensive methods for cleaning, filtering, and processing data using the rich qualifier codes provided by WQP.</w:t>
+        <w:t xml:space="preserve">in that it can be used for importing data, but the package is also expected to provide more comprehensive methods for cleaning, filtering, and processing data using the rich qualifier codes provided by WQP.</w:t>
       </w:r>
       <w:r>
         <w:t xml:space="preserve">”</w:t>
@@ -153,7 +160,7 @@
         <w:t xml:space="preserve"> </w:t>
       </w:r>
       <w:r>
-        <w:t xml:space="preserve">software environment is a proprietary resource for managing hydrologic and water quality data and is used by several private and public institutions. Functionality is provided to pre-process and synthesize multiple data streams, manually correct erroneous values, and to visualize results for decision-making. A graphical user interface is provided to access the various features of the software, as compared to a programmatic approach for building custom routines. Moreover, the software is not open-source, which implicitly limits its development to a core set of maintainers and is not freely accessible to the broader community</w:t>
+        <w:t xml:space="preserve">software environment is a proprietary resource for managing hydrologic and water quality data and is used by several private and public institutions. Functionality is provided to pre-process and synthesize multiple data streams, manually correct erroneous values, and to visualize results for decision-making. A graphical user interface is provided to access the various features of the software, as compared to a programmatic approach for building custom routines. The software is not open-source, which implicitly limits its development to a core set of maintainers and is not freely accessible to the broader community</w:t>
       </w:r>
       <w:r>
         <w:t xml:space="preserve"> </w:t>
@@ -271,7 +278,7 @@
         <w:pStyle w:val="BodyText"/>
       </w:pPr>
       <w:r>
-        <w:t xml:space="preserve">Line 26 includes a link to a description of the US Clean Water Act (</w:t>
+        <w:t xml:space="preserve">Line 26 includes a link to a description of the US Clean Water Act legislation (</w:t>
       </w:r>
       <w:hyperlink r:id="rId25">
         <w:r>
@@ -449,7 +456,7 @@
         <w:t xml:space="preserve">Response</w:t>
       </w:r>
       <w:r>
-        <w:t xml:space="preserve">: Figure 1 has been reconfigured as a flow diagram, although emphasis remains in the text that a user can engage with the package using one to any of the steps in the diagram.</w:t>
+        <w:t xml:space="preserve">: Figure 1 has been reconfigured as a flow diagram, although emphasis remains in the text that a user does not have to engage in all steps of the workflow.</w:t>
       </w:r>
     </w:p>
     <w:p>
@@ -521,7 +528,7 @@
         <w:t xml:space="preserve"> </w:t>
       </w:r>
       <w:r>
-        <w:t xml:space="preserve">The MassWateR package provides needed utility for the community, as established in the introductory text. both in the original submission and the additions provided in the revision. In particular, the package provides a repeatable and efficient means for generating QC reports to ensure the water quality data are of sufficient accuracy and precision needed for integration into larger databases (i.e., WQX). As noted, we are unaware of any existing tools that provide this functionality.</w:t>
+        <w:t xml:space="preserve">The MassWateR package provides needed utility for the community, as established in the introductory text, both in the original submission and the additions provided in the revision. In particular, the package provides a repeatable and efficient means for generating QC reports to ensure water quality data are of sufficient accuracy and precision needed for integration into larger databases (i.e., WQX) or additional applications (e.g., regulatory, assessment). As noted, we are unaware of any existing tools that provide this functionality.</w:t>
       </w:r>
     </w:p>
     <w:p>
@@ -551,7 +558,7 @@
         <w:t xml:space="preserve">Availability</w:t>
       </w:r>
       <w:r>
-        <w:t xml:space="preserve">: The software is entirely open -source and available for download through</w:t>
+        <w:t xml:space="preserve">: The software is entirely open-source and available for download through</w:t>
       </w:r>
       <w:r>
         <w:t xml:space="preserve"> </w:t>
@@ -1087,7 +1094,7 @@
         <w:t xml:space="preserve">Response</w:t>
       </w:r>
       <w:r>
-        <w:t xml:space="preserve">: Thank you for this suggestion. In our original submission, we provided substantial text describing how MassWateR can be used in more generic applications, i.e., its transferability. This information was provided in the discussion on lines 538-556, where specific considerations were noted for how users could apply the software to novel datasets. Truthfully, we are not yet aware of specific applications of MassWateR outside of our core user base, but our intention of publishing this work in the primary literature was to reach a broader audience and thereby promote transferibility of the software. We are confident that the software can be broadly applied given the relatively minor limitations for its use outside of Massachusetts. Additionally, the software has been downloaded over 4000 times from CRAN as of this writing, which suggests many others have found the software transferable.</w:t>
+        <w:t xml:space="preserve">: Thank you for this suggestion. In our original submission, we provided substantial text describing how MassWateR can be used in more generic applications, i.e., its transferability. This information was provided in the discussion on lines 538-556, where specific considerations were noted for how users could apply the software to novel datasets. Truthfully, we are not yet aware of specific applications of MassWateR outside of our core user base, but our intention of publishing this work in the primary literature was to reach a broader audience and thereby promote transferability of the software. We are confident that the software can be broadly applied given the relatively minor limitations for its use outside of Massachusetts. Additionally, the software has been downloaded over 4000 times from CRAN as of this writing, which suggests many others have found the software transferable.</w:t>
       </w:r>
     </w:p>
     <w:p>

--- a/revision/review-response.docx
+++ b/revision/review-response.docx
@@ -335,7 +335,7 @@
         <w:t xml:space="preserve"> </w:t>
       </w:r>
       <w:r>
-        <w:t xml:space="preserve">Zhang (n.d.)</w:t>
+        <w:t xml:space="preserve">Zhang (2006)</w:t>
       </w:r>
       <w:r>
         <w:t xml:space="preserve">.</w:t>
@@ -393,7 +393,7 @@
         <w:t xml:space="preserve"> </w:t>
       </w:r>
       <w:r>
-        <w:t xml:space="preserve">De Cicco et al. (2022)</w:t>
+        <w:t xml:space="preserve">DeCicco et al. (2022)</w:t>
       </w:r>
       <w:r>
         <w:t xml:space="preserve">,</w:t>
@@ -1121,7 +1121,7 @@
       </w:r>
     </w:p>
     <w:bookmarkEnd w:id="32"/>
-    <w:bookmarkStart w:id="55" w:name="references"/>
+    <w:bookmarkStart w:id="56" w:name="references"/>
     <w:p>
       <w:pPr>
         <w:pStyle w:val="Heading1"/>
@@ -1130,14 +1130,14 @@
         <w:t xml:space="preserve">References</w:t>
       </w:r>
     </w:p>
-    <w:bookmarkStart w:id="54" w:name="refs"/>
+    <w:bookmarkStart w:id="55" w:name="refs"/>
     <w:bookmarkStart w:id="34" w:name="ref-DeCicco22"/>
     <w:p>
       <w:pPr>
         <w:pStyle w:val="Bibliography"/>
       </w:pPr>
       <w:r>
-        <w:t xml:space="preserve">De Cicco, Laura A., David Lorenz, Robert M. Hirsch, William Watkins, and Mike Johnson. 2022.</w:t>
+        <w:t xml:space="preserve">DeCicco, Laura A., David Lorenz, Robert M. Hirsch, William Watkins, and Mike Johnson. 2022.</w:t>
       </w:r>
       <w:r>
         <w:t xml:space="preserve"> </w:t>
@@ -1147,7 +1147,7 @@
           <w:iCs/>
           <w:i/>
         </w:rPr>
-        <w:t xml:space="preserve">dataRetrieval: R Packages for Discovering and Retrieving Water Data Available from u.s. Federal Hydrologic Web Services</w:t>
+        <w:t xml:space="preserve">dataRetrieval: R packages for discovering and retrieving water data available from U.S. federal hydrologic web services</w:t>
       </w:r>
       <w:r>
         <w:t xml:space="preserve"> </w:t>
@@ -1183,7 +1183,19 @@
         <w:t xml:space="preserve"> </w:t>
       </w:r>
       <w:r>
-        <w:t xml:space="preserve">“Enterococci as Indicators of Lake Michigan Recreational Water Quality: Comparison of Two Methodologies and Their Impacts on Public Health Regulatory Events.”</w:t>
+        <w:t xml:space="preserve">“Enterococci as Indicators of</w:t>
+      </w:r>
+      <w:r>
+        <w:t xml:space="preserve"> </w:t>
+      </w:r>
+      <w:r>
+        <w:t xml:space="preserve">Lake Michigan</w:t>
+      </w:r>
+      <w:r>
+        <w:t xml:space="preserve"> </w:t>
+      </w:r>
+      <w:r>
+        <w:t xml:space="preserve">Recreational Water Quality: Comparison of Two Methodologies and Their Impacts on Public Health Regulatory Events.”</w:t>
       </w:r>
       <w:r>
         <w:t xml:space="preserve"> </w:t>
@@ -1569,24 +1581,45 @@
       </w:r>
     </w:p>
     <w:bookmarkEnd w:id="52"/>
-    <w:bookmarkStart w:id="53" w:name="ref-zhang2006"/>
+    <w:bookmarkStart w:id="54" w:name="ref-zhang2006"/>
     <w:p>
       <w:pPr>
         <w:pStyle w:val="Bibliography"/>
       </w:pPr>
       <w:r>
-        <w:t xml:space="preserve">Zhang, C. n.d.</w:t>
-      </w:r>
-      <w:r>
-        <w:t xml:space="preserve"> </w:t>
-      </w:r>
-      <w:r>
-        <w:t xml:space="preserve">“Fundamentals of Environmental Sampling and Analysis.”</w:t>
-      </w:r>
-    </w:p>
-    <w:bookmarkEnd w:id="53"/>
+        <w:t xml:space="preserve">Zhang, C. 2006.</w:t>
+      </w:r>
+      <w:r>
+        <w:t xml:space="preserve"> </w:t>
+      </w:r>
+      <w:r>
+        <w:rPr>
+          <w:iCs/>
+          <w:i/>
+        </w:rPr>
+        <w:t xml:space="preserve">Fundamentals of Environmental Sampling and Analysis</w:t>
+      </w:r>
+      <w:r>
+        <w:t xml:space="preserve">. Wiley.</w:t>
+      </w:r>
+      <w:r>
+        <w:t xml:space="preserve"> </w:t>
+      </w:r>
+      <w:hyperlink r:id="rId53">
+        <w:r>
+          <w:rPr>
+            <w:rStyle w:val="Hyperlink"/>
+          </w:rPr>
+          <w:t xml:space="preserve">https://doi.org/10.1002/0470120681</w:t>
+        </w:r>
+      </w:hyperlink>
+      <w:r>
+        <w:t xml:space="preserve">.</w:t>
+      </w:r>
+    </w:p>
     <w:bookmarkEnd w:id="54"/>
     <w:bookmarkEnd w:id="55"/>
+    <w:bookmarkEnd w:id="56"/>
     <w:sectPr>
       <w:footerReference r:id="rId9" w:type="default"/>
       <w:pgSz w:h="15840" w:w="12240"/>
